--- a/Old/AshishNarang_CV.docx
+++ b/Old/AshishNarang_CV.docx
@@ -5013,6 +5013,16 @@
           <w:szCs w:val="20"/>
         </w:rPr>
         <w:t>.</w:t>
+      </w:r>
+      <w:r>
+        <w:rPr>
+          <w:rFonts w:ascii="Tahoma" w:hAnsi="Tahoma" w:cs="Tahoma"/>
+          <w:bCs/>
+          <w:color w:val="1A153F"/>
+          <w:sz w:val="20"/>
+          <w:szCs w:val="20"/>
+        </w:rPr>
+        <w:t xml:space="preserve"> </w:t>
       </w:r>
       <w:r>
         <w:rPr>

--- a/Old/AshishNarang_CV.docx
+++ b/Old/AshishNarang_CV.docx
@@ -313,7 +313,7 @@
           <w:sz w:val="20"/>
           <w:szCs w:val="20"/>
         </w:rPr>
-        <w:t>15</w:t>
+        <w:t>more than 12</w:t>
       </w:r>
       <w:r>
         <w:rPr>
@@ -378,7 +378,25 @@
           <w:sz w:val="20"/>
           <w:szCs w:val="20"/>
         </w:rPr>
-        <w:t>software applications. Possessing a proven ability to lead project teams to successfully deliver agreed upon solutions of the highest quality, often</w:t>
+        <w:t>software applications</w:t>
+      </w:r>
+      <w:r>
+        <w:rPr>
+          <w:rFonts w:ascii="Tahoma" w:hAnsi="Tahoma" w:cs="Tahoma"/>
+          <w:color w:val="1A153F"/>
+          <w:sz w:val="20"/>
+          <w:szCs w:val="20"/>
+        </w:rPr>
+        <w:t>, and big data analytics systems</w:t>
+      </w:r>
+      <w:r>
+        <w:rPr>
+          <w:rFonts w:ascii="Tahoma" w:hAnsi="Tahoma" w:cs="Tahoma"/>
+          <w:color w:val="1A153F"/>
+          <w:sz w:val="20"/>
+          <w:szCs w:val="20"/>
+        </w:rPr>
+        <w:t>. Possessing a proven ability to lead project teams to successfully deliver agreed upon solutions of the highest quality, often</w:t>
       </w:r>
     </w:p>
     <w:p>
@@ -426,6 +444,15 @@
           <w:szCs w:val="20"/>
         </w:rPr>
         <w:t>in complex and challenging customer environments.</w:t>
+      </w:r>
+      <w:r>
+        <w:rPr>
+          <w:rFonts w:ascii="Tahoma" w:hAnsi="Tahoma" w:cs="Tahoma"/>
+          <w:color w:val="1A153F"/>
+          <w:sz w:val="20"/>
+          <w:szCs w:val="20"/>
+        </w:rPr>
+        <w:t xml:space="preserve"> Good experience in pre-sales.</w:t>
       </w:r>
     </w:p>
     <w:p>
@@ -648,7 +675,7 @@
           <w:sz w:val="20"/>
           <w:szCs w:val="20"/>
         </w:rPr>
-        <w:t>Technical Specialist</w:t>
+        <w:t xml:space="preserve">Technical </w:t>
       </w:r>
       <w:r>
         <w:rPr>
@@ -657,6 +684,15 @@
           <w:sz w:val="20"/>
           <w:szCs w:val="20"/>
         </w:rPr>
+        <w:t>Specialist</w:t>
+      </w:r>
+      <w:r>
+        <w:rPr>
+          <w:b w:val="0"/>
+          <w:color w:val="1A153F"/>
+          <w:sz w:val="20"/>
+          <w:szCs w:val="20"/>
+        </w:rPr>
         <w:t xml:space="preserve"> </w:t>
       </w:r>
       <w:r>
@@ -694,6 +730,31 @@
           <w:szCs w:val="20"/>
         </w:rPr>
         <w:br/>
+      </w:r>
+    </w:p>
+    <w:p>
+      <w:pPr>
+        <w:pStyle w:val="BodyTextTahoma"/>
+        <w:numPr>
+          <w:ilvl w:val="0"/>
+          <w:numId w:val="0"/>
+        </w:numPr>
+        <w:ind w:left="2880"/>
+        <w:rPr>
+          <w:b w:val="0"/>
+          <w:color w:val="1A153F"/>
+          <w:sz w:val="20"/>
+          <w:szCs w:val="20"/>
+        </w:rPr>
+      </w:pPr>
+      <w:r>
+        <w:rPr>
+          <w:b w:val="0"/>
+          <w:color w:val="1A153F"/>
+          <w:sz w:val="20"/>
+          <w:szCs w:val="20"/>
+        </w:rPr>
+        <w:t>Pursuing TOGAF and ITIL Certifications.</w:t>
       </w:r>
     </w:p>
     <w:p>
@@ -913,7 +974,17 @@
                 <w:sz w:val="20"/>
                 <w:szCs w:val="20"/>
               </w:rPr>
-              <w:t>Angular.js</w:t>
+              <w:t>Angular</w:t>
+            </w:r>
+            <w:r>
+              <w:rPr>
+                <w:rFonts w:ascii="Tahoma" w:hAnsi="Tahoma" w:cs="Tahoma"/>
+                <w:b/>
+                <w:color w:val="1A153F"/>
+                <w:sz w:val="20"/>
+                <w:szCs w:val="20"/>
+              </w:rPr>
+              <w:t>JS</w:t>
             </w:r>
             <w:r>
               <w:rPr>
@@ -950,7 +1021,7 @@
       </w:tr>
       <w:tr>
         <w:trPr>
-          <w:trHeight w:hRule="exact" w:val="535"/>
+          <w:trHeight w:hRule="exact" w:val="808"/>
         </w:trPr>
         <w:tc>
           <w:tcPr>
@@ -1024,6 +1095,16 @@
                 <w:sz w:val="20"/>
                 <w:szCs w:val="20"/>
               </w:rPr>
+              <w:t xml:space="preserve"> </w:t>
+            </w:r>
+            <w:r>
+              <w:rPr>
+                <w:rFonts w:ascii="Tahoma" w:hAnsi="Tahoma" w:cs="Tahoma"/>
+                <w:b/>
+                <w:color w:val="1A153F"/>
+                <w:sz w:val="20"/>
+                <w:szCs w:val="20"/>
+              </w:rPr>
               <w:t>SPRING,</w:t>
             </w:r>
             <w:r>
@@ -1034,6 +1115,16 @@
                 <w:sz w:val="20"/>
                 <w:szCs w:val="20"/>
               </w:rPr>
+              <w:t xml:space="preserve"> </w:t>
+            </w:r>
+            <w:r>
+              <w:rPr>
+                <w:rFonts w:ascii="Tahoma" w:hAnsi="Tahoma" w:cs="Tahoma"/>
+                <w:b/>
+                <w:color w:val="1A153F"/>
+                <w:sz w:val="20"/>
+                <w:szCs w:val="20"/>
+              </w:rPr>
               <w:t>SPRING-MVC</w:t>
             </w:r>
             <w:r>
@@ -1054,7 +1145,7 @@
                 <w:sz w:val="20"/>
                 <w:szCs w:val="20"/>
               </w:rPr>
-              <w:t xml:space="preserve"> Dropwizard,</w:t>
+              <w:t xml:space="preserve"> </w:t>
             </w:r>
             <w:r>
               <w:rPr>
@@ -1064,6 +1155,26 @@
                 <w:sz w:val="20"/>
                 <w:szCs w:val="20"/>
               </w:rPr>
+              <w:t>Spring Boot</w:t>
+            </w:r>
+            <w:r>
+              <w:rPr>
+                <w:rFonts w:ascii="Tahoma" w:hAnsi="Tahoma" w:cs="Tahoma"/>
+                <w:b/>
+                <w:color w:val="1A153F"/>
+                <w:sz w:val="20"/>
+                <w:szCs w:val="20"/>
+              </w:rPr>
+              <w:t>,</w:t>
+            </w:r>
+            <w:r>
+              <w:rPr>
+                <w:rFonts w:ascii="Tahoma" w:hAnsi="Tahoma" w:cs="Tahoma"/>
+                <w:b/>
+                <w:color w:val="1A153F"/>
+                <w:sz w:val="20"/>
+                <w:szCs w:val="20"/>
+              </w:rPr>
               <w:t xml:space="preserve"> </w:t>
             </w:r>
             <w:r>
@@ -1074,6 +1185,16 @@
                 <w:sz w:val="20"/>
                 <w:szCs w:val="20"/>
               </w:rPr>
+              <w:t xml:space="preserve">Dropwizard, </w:t>
+            </w:r>
+            <w:r>
+              <w:rPr>
+                <w:rFonts w:ascii="Tahoma" w:hAnsi="Tahoma" w:cs="Tahoma"/>
+                <w:b/>
+                <w:color w:val="1A153F"/>
+                <w:sz w:val="20"/>
+                <w:szCs w:val="20"/>
+              </w:rPr>
               <w:t>Liferay,</w:t>
             </w:r>
             <w:r>
@@ -1104,6 +1225,16 @@
                 <w:sz w:val="20"/>
                 <w:szCs w:val="20"/>
               </w:rPr>
+              <w:t>–ECS and Lambda</w:t>
+            </w:r>
+            <w:r>
+              <w:rPr>
+                <w:rFonts w:ascii="Tahoma" w:hAnsi="Tahoma" w:cs="Tahoma"/>
+                <w:b/>
+                <w:color w:val="1A153F"/>
+                <w:sz w:val="20"/>
+                <w:szCs w:val="20"/>
+              </w:rPr>
               <w:t>,</w:t>
             </w:r>
             <w:r>
@@ -1144,6 +1275,16 @@
                 <w:sz w:val="20"/>
                 <w:szCs w:val="20"/>
               </w:rPr>
+              <w:t xml:space="preserve">Active </w:t>
+            </w:r>
+            <w:r>
+              <w:rPr>
+                <w:rFonts w:ascii="Tahoma" w:hAnsi="Tahoma" w:cs="Tahoma"/>
+                <w:b/>
+                <w:color w:val="1A153F"/>
+                <w:sz w:val="20"/>
+                <w:szCs w:val="20"/>
+              </w:rPr>
               <w:t>MQ, Android SDK</w:t>
             </w:r>
             <w:r>
@@ -1174,7 +1315,96 @@
                 <w:sz w:val="20"/>
                 <w:szCs w:val="20"/>
               </w:rPr>
+              <w:t>, Karma</w:t>
+            </w:r>
+            <w:r>
+              <w:rPr>
+                <w:rFonts w:ascii="Tahoma" w:hAnsi="Tahoma" w:cs="Tahoma"/>
+                <w:b/>
+                <w:color w:val="1A153F"/>
+                <w:sz w:val="20"/>
+                <w:szCs w:val="20"/>
+              </w:rPr>
+              <w:t>, Junit</w:t>
+            </w:r>
+            <w:r>
+              <w:rPr>
+                <w:rFonts w:ascii="Tahoma" w:hAnsi="Tahoma" w:cs="Tahoma"/>
+                <w:b/>
+                <w:color w:val="1A153F"/>
+                <w:sz w:val="20"/>
+                <w:szCs w:val="20"/>
+              </w:rPr>
               <w:t xml:space="preserve"> </w:t>
+            </w:r>
+            <w:r>
+              <w:rPr>
+                <w:rFonts w:ascii="Tahoma" w:hAnsi="Tahoma" w:cs="Tahoma"/>
+                <w:b/>
+                <w:color w:val="1A153F"/>
+                <w:sz w:val="20"/>
+                <w:szCs w:val="20"/>
+              </w:rPr>
+              <w:t>,</w:t>
+            </w:r>
+            <w:r>
+              <w:rPr>
+                <w:rFonts w:ascii="Tahoma" w:hAnsi="Tahoma" w:cs="Tahoma"/>
+                <w:color w:val="1A153F"/>
+                <w:sz w:val="20"/>
+                <w:szCs w:val="20"/>
+              </w:rPr>
+              <w:t xml:space="preserve"> </w:t>
+            </w:r>
+            <w:r>
+              <w:rPr>
+                <w:rFonts w:ascii="Tahoma" w:hAnsi="Tahoma" w:cs="Tahoma"/>
+                <w:b/>
+                <w:color w:val="1A153F"/>
+                <w:sz w:val="20"/>
+                <w:szCs w:val="20"/>
+              </w:rPr>
+              <w:t>Apache</w:t>
+            </w:r>
+            <w:r>
+              <w:rPr>
+                <w:rFonts w:ascii="Tahoma" w:hAnsi="Tahoma" w:cs="Tahoma"/>
+                <w:b/>
+                <w:color w:val="1A153F"/>
+                <w:sz w:val="20"/>
+                <w:szCs w:val="20"/>
+              </w:rPr>
+              <w:t xml:space="preserve"> Spark,</w:t>
+            </w:r>
+            <w:r>
+              <w:rPr>
+                <w:rFonts w:ascii="Tahoma" w:hAnsi="Tahoma" w:cs="Tahoma"/>
+                <w:b/>
+                <w:color w:val="1A153F"/>
+                <w:sz w:val="20"/>
+                <w:szCs w:val="20"/>
+              </w:rPr>
+              <w:t xml:space="preserve"> Hive</w:t>
+            </w:r>
+            <w:r>
+              <w:rPr>
+                <w:rFonts w:ascii="Tahoma" w:hAnsi="Tahoma" w:cs="Tahoma"/>
+                <w:b/>
+                <w:color w:val="1A153F"/>
+                <w:sz w:val="20"/>
+                <w:szCs w:val="20"/>
+              </w:rPr>
+              <w:t>,</w:t>
+            </w:r>
+            <w:r>
+              <w:rPr>
+                <w:rFonts w:ascii="Tahoma" w:hAnsi="Tahoma" w:cs="Tahoma"/>
+                <w:b/>
+                <w:color w:val="1A153F"/>
+                <w:sz w:val="20"/>
+                <w:szCs w:val="20"/>
+              </w:rPr>
+              <w:t xml:space="preserve">  Hadoop</w:t>
             </w:r>
           </w:p>
         </w:tc>
@@ -1460,7 +1690,7 @@
       </w:tr>
       <w:tr>
         <w:trPr>
-          <w:trHeight w:hRule="exact" w:val="460"/>
+          <w:trHeight w:hRule="exact" w:val="298"/>
         </w:trPr>
         <w:tc>
           <w:tcPr>
@@ -1686,7 +1916,7 @@
       </w:tr>
       <w:tr>
         <w:trPr>
-          <w:trHeight w:hRule="exact" w:val="748"/>
+          <w:trHeight w:hRule="exact" w:val="577"/>
         </w:trPr>
         <w:tc>
           <w:tcPr>
@@ -1753,15 +1983,17 @@
             <w:r>
               <w:rPr>
                 <w:rFonts w:ascii="Tahoma" w:hAnsi="Tahoma" w:cs="Tahoma"/>
-                <w:color w:val="1A153F"/>
-                <w:sz w:val="20"/>
-                <w:szCs w:val="20"/>
-              </w:rPr>
-              <w:t>JUNIT</w:t>
-            </w:r>
-            <w:r>
-              <w:rPr>
-                <w:rFonts w:ascii="Tahoma" w:hAnsi="Tahoma" w:cs="Tahoma"/>
+                <w:b/>
+                <w:color w:val="1A153F"/>
+                <w:sz w:val="20"/>
+                <w:szCs w:val="20"/>
+              </w:rPr>
+              <w:t>Jenkins CI</w:t>
+            </w:r>
+            <w:r>
+              <w:rPr>
+                <w:rFonts w:ascii="Tahoma" w:hAnsi="Tahoma" w:cs="Tahoma"/>
+                <w:b/>
                 <w:color w:val="1A153F"/>
                 <w:sz w:val="20"/>
                 <w:szCs w:val="20"/>
@@ -1771,6 +2003,7 @@
             <w:r>
               <w:rPr>
                 <w:rFonts w:ascii="Tahoma" w:hAnsi="Tahoma" w:cs="Tahoma"/>
+                <w:b/>
                 <w:color w:val="1A153F"/>
                 <w:sz w:val="20"/>
                 <w:szCs w:val="20"/>
@@ -1781,11 +2014,10 @@
               <w:rPr>
                 <w:rFonts w:ascii="Tahoma" w:hAnsi="Tahoma" w:cs="Tahoma"/>
                 <w:b/>
-                <w:color w:val="1A153F"/>
-                <w:sz w:val="20"/>
-                <w:szCs w:val="20"/>
-              </w:rPr>
-              <w:t>Jenkins CI</w:t>
+                <w:sz w:val="20"/>
+                <w:szCs w:val="20"/>
+              </w:rPr>
+              <w:t xml:space="preserve"> </w:t>
             </w:r>
             <w:r>
               <w:rPr>
@@ -1795,7 +2027,7 @@
                 <w:sz w:val="20"/>
                 <w:szCs w:val="20"/>
               </w:rPr>
-              <w:t>, Docker</w:t>
+              <w:t>Ansible</w:t>
             </w:r>
             <w:r>
               <w:rPr>
@@ -1815,6 +2047,26 @@
                 <w:sz w:val="20"/>
                 <w:szCs w:val="20"/>
               </w:rPr>
+              <w:t xml:space="preserve"> Docker</w:t>
+            </w:r>
+            <w:r>
+              <w:rPr>
+                <w:rFonts w:ascii="Tahoma" w:hAnsi="Tahoma" w:cs="Tahoma"/>
+                <w:b/>
+                <w:color w:val="1A153F"/>
+                <w:sz w:val="20"/>
+                <w:szCs w:val="20"/>
+              </w:rPr>
+              <w:t>,</w:t>
+            </w:r>
+            <w:r>
+              <w:rPr>
+                <w:rFonts w:ascii="Tahoma" w:hAnsi="Tahoma" w:cs="Tahoma"/>
+                <w:b/>
+                <w:color w:val="1A153F"/>
+                <w:sz w:val="20"/>
+                <w:szCs w:val="20"/>
+              </w:rPr>
               <w:t xml:space="preserve"> </w:t>
             </w:r>
             <w:r>
@@ -1879,7 +2131,7 @@
                 <w:sz w:val="20"/>
                 <w:szCs w:val="20"/>
               </w:rPr>
-              <w:t xml:space="preserve">, </w:t>
+              <w:t>,</w:t>
             </w:r>
             <w:r>
               <w:rPr>
@@ -1889,7 +2141,7 @@
                 <w:sz w:val="20"/>
                 <w:szCs w:val="20"/>
               </w:rPr>
-              <w:t>Apache Drill</w:t>
+              <w:t>Pre-sales</w:t>
             </w:r>
             <w:r>
               <w:rPr>
@@ -1899,14 +2151,14 @@
                 <w:sz w:val="20"/>
                 <w:szCs w:val="20"/>
               </w:rPr>
-              <w:t>,  Hadoop</w:t>
+              <w:t>, Jasper, D3JS, BIRT</w:t>
             </w:r>
           </w:p>
         </w:tc>
       </w:tr>
       <w:tr>
         <w:trPr>
-          <w:trHeight w:hRule="exact" w:val="1840"/>
+          <w:trHeight w:hRule="exact" w:val="2110"/>
         </w:trPr>
         <w:tc>
           <w:tcPr>
@@ -2118,7 +2370,16 @@
                 <w:sz w:val="20"/>
                 <w:szCs w:val="20"/>
               </w:rPr>
-              <w:t>Agile L1 training from Mastek, India</w:t>
+              <w:t xml:space="preserve">Agile Methodologies </w:t>
+            </w:r>
+            <w:r>
+              <w:rPr>
+                <w:rFonts w:ascii="Tahoma" w:hAnsi="Tahoma" w:cs="Tahoma"/>
+                <w:color w:val="1A153F"/>
+                <w:sz w:val="20"/>
+                <w:szCs w:val="20"/>
+              </w:rPr>
+              <w:t>training from Mastek, India</w:t>
             </w:r>
           </w:p>
           <w:p>
@@ -2168,7 +2429,25 @@
                 <w:sz w:val="20"/>
                 <w:szCs w:val="20"/>
               </w:rPr>
-              <w:t>Hadoop training from Mastek, India</w:t>
+              <w:t>Hadoop</w:t>
+            </w:r>
+            <w:r>
+              <w:rPr>
+                <w:rFonts w:ascii="Tahoma" w:hAnsi="Tahoma" w:cs="Tahoma"/>
+                <w:color w:val="1A153F"/>
+                <w:sz w:val="20"/>
+                <w:szCs w:val="20"/>
+              </w:rPr>
+              <w:t xml:space="preserve"> and Spark</w:t>
+            </w:r>
+            <w:r>
+              <w:rPr>
+                <w:rFonts w:ascii="Tahoma" w:hAnsi="Tahoma" w:cs="Tahoma"/>
+                <w:color w:val="1A153F"/>
+                <w:sz w:val="20"/>
+                <w:szCs w:val="20"/>
+              </w:rPr>
+              <w:t xml:space="preserve"> training from Mastek, India</w:t>
             </w:r>
           </w:p>
           <w:p>
@@ -2308,6 +2587,7 @@
           <w:sz w:val="20"/>
           <w:szCs w:val="20"/>
         </w:rPr>
+        <w:lastRenderedPageBreak/>
         <w:t>1</w:t>
       </w:r>
       <w:r>
@@ -2367,7 +2647,34 @@
           <w:sz w:val="20"/>
           <w:szCs w:val="20"/>
         </w:rPr>
-        <w:t xml:space="preserve"> FTO Platform</w:t>
+        <w:t xml:space="preserve"> FTO</w:t>
+      </w:r>
+      <w:r>
+        <w:rPr>
+          <w:rFonts w:ascii="Tahoma" w:hAnsi="Tahoma" w:cs="Tahoma"/>
+          <w:color w:val="1A153F"/>
+          <w:sz w:val="20"/>
+          <w:szCs w:val="20"/>
+        </w:rPr>
+        <w:t xml:space="preserve"> </w:t>
+      </w:r>
+      <w:r>
+        <w:rPr>
+          <w:rFonts w:ascii="Tahoma" w:hAnsi="Tahoma" w:cs="Tahoma"/>
+          <w:color w:val="1A153F"/>
+          <w:sz w:val="20"/>
+          <w:szCs w:val="20"/>
+        </w:rPr>
+        <w:t>P</w:t>
+      </w:r>
+      <w:r>
+        <w:rPr>
+          <w:rFonts w:ascii="Tahoma" w:hAnsi="Tahoma" w:cs="Tahoma"/>
+          <w:color w:val="1A153F"/>
+          <w:sz w:val="20"/>
+          <w:szCs w:val="20"/>
+        </w:rPr>
+        <w:t>latform</w:t>
       </w:r>
     </w:p>
     <w:p>
@@ -2376,19 +2683,29 @@
         <w:ind w:left="0"/>
         <w:rPr>
           <w:rFonts w:ascii="Tahoma" w:hAnsi="Tahoma" w:cs="Tahoma"/>
-          <w:color w:val="1A153F"/>
-          <w:sz w:val="20"/>
-          <w:szCs w:val="20"/>
-        </w:rPr>
-      </w:pPr>
-      <w:r>
-        <w:rPr>
-          <w:rFonts w:ascii="Tahoma" w:hAnsi="Tahoma" w:cs="Tahoma"/>
-          <w:color w:val="1A153F"/>
-          <w:sz w:val="20"/>
-          <w:szCs w:val="20"/>
-        </w:rPr>
-        <w:t>June 2016 – Oct 2016</w:t>
+          <w:caps/>
+          <w:color w:val="1A153F"/>
+          <w:sz w:val="20"/>
+          <w:szCs w:val="20"/>
+        </w:rPr>
+      </w:pPr>
+      <w:r>
+        <w:rPr>
+          <w:rFonts w:ascii="Tahoma" w:hAnsi="Tahoma" w:cs="Tahoma"/>
+          <w:color w:val="1A153F"/>
+          <w:sz w:val="20"/>
+          <w:szCs w:val="20"/>
+        </w:rPr>
+        <w:t>April</w:t>
+      </w:r>
+      <w:r>
+        <w:rPr>
+          <w:rFonts w:ascii="Tahoma" w:hAnsi="Tahoma" w:cs="Tahoma"/>
+          <w:color w:val="1A153F"/>
+          <w:sz w:val="20"/>
+          <w:szCs w:val="20"/>
+        </w:rPr>
+        <w:t xml:space="preserve"> 2016 – May 2017</w:t>
       </w:r>
     </w:p>
     <w:p>
@@ -2414,7 +2731,6 @@
           <w:color w:val="1A153F"/>
           <w:sz w:val="20"/>
         </w:rPr>
-        <w:lastRenderedPageBreak/>
         <w:t xml:space="preserve">Role: </w:t>
       </w:r>
       <w:r>
@@ -2481,7 +2797,18 @@
           <w:szCs w:val="20"/>
           <w:u w:val="single"/>
         </w:rPr>
-        <w:t>Technology:</w:t>
+        <w:t>Skills Used</w:t>
+      </w:r>
+      <w:r>
+        <w:rPr>
+          <w:rFonts w:ascii="Tahoma" w:hAnsi="Tahoma" w:cs="Tahoma"/>
+          <w:b/>
+          <w:color w:val="1A153F"/>
+          <w:sz w:val="20"/>
+          <w:szCs w:val="20"/>
+          <w:u w:val="single"/>
+        </w:rPr>
+        <w:t>:</w:t>
       </w:r>
       <w:r>
         <w:rPr>
@@ -2501,7 +2828,7 @@
           <w:sz w:val="20"/>
           <w:szCs w:val="20"/>
         </w:rPr>
-        <w:t xml:space="preserve">Java, </w:t>
+        <w:t>Java,</w:t>
       </w:r>
       <w:r>
         <w:rPr>
@@ -2511,7 +2838,7 @@
           <w:sz w:val="20"/>
           <w:szCs w:val="20"/>
         </w:rPr>
-        <w:t>Dropwizard</w:t>
+        <w:t xml:space="preserve"> Dropwizard,</w:t>
       </w:r>
       <w:r>
         <w:rPr>
@@ -2521,7 +2848,7 @@
           <w:sz w:val="20"/>
           <w:szCs w:val="20"/>
         </w:rPr>
-        <w:t>,</w:t>
+        <w:t xml:space="preserve"> Dynamo DB, AWS Cloud Framework </w:t>
       </w:r>
       <w:r>
         <w:rPr>
@@ -2531,16 +2858,6 @@
           <w:sz w:val="20"/>
           <w:szCs w:val="20"/>
         </w:rPr>
-        <w:t xml:space="preserve"> Dynamo DB, AWS Cloud Framework </w:t>
-      </w:r>
-      <w:r>
-        <w:rPr>
-          <w:rFonts w:ascii="Tahoma" w:hAnsi="Tahoma" w:cs="Tahoma"/>
-          <w:b/>
-          <w:color w:val="000000"/>
-          <w:sz w:val="20"/>
-          <w:szCs w:val="20"/>
-        </w:rPr>
         <w:t xml:space="preserve">Components, AngularJS, </w:t>
       </w:r>
       <w:r>
@@ -2550,7 +2867,70 @@
           <w:sz w:val="20"/>
           <w:szCs w:val="20"/>
         </w:rPr>
-        <w:t>Docker, JENKINS</w:t>
+        <w:t>Docker, J</w:t>
+      </w:r>
+      <w:r>
+        <w:rPr>
+          <w:rFonts w:ascii="Tahoma" w:hAnsi="Tahoma" w:cs="Tahoma"/>
+          <w:b/>
+          <w:sz w:val="20"/>
+          <w:szCs w:val="20"/>
+        </w:rPr>
+        <w:t>enkins CI</w:t>
+      </w:r>
+      <w:r>
+        <w:rPr>
+          <w:rFonts w:ascii="Tahoma" w:hAnsi="Tahoma" w:cs="Tahoma"/>
+          <w:b/>
+          <w:sz w:val="20"/>
+          <w:szCs w:val="20"/>
+        </w:rPr>
+        <w:t>, Apache-</w:t>
+      </w:r>
+      <w:r>
+        <w:rPr>
+          <w:rFonts w:ascii="Tahoma" w:hAnsi="Tahoma" w:cs="Tahoma"/>
+          <w:b/>
+          <w:sz w:val="20"/>
+          <w:szCs w:val="20"/>
+        </w:rPr>
+        <w:t>Spark,</w:t>
+      </w:r>
+      <w:r>
+        <w:rPr>
+          <w:rFonts w:ascii="Tahoma" w:hAnsi="Tahoma" w:cs="Tahoma"/>
+          <w:b/>
+          <w:sz w:val="20"/>
+          <w:szCs w:val="20"/>
+        </w:rPr>
+        <w:t xml:space="preserve"> </w:t>
+      </w:r>
+      <w:r>
+        <w:rPr>
+          <w:rFonts w:ascii="Tahoma" w:hAnsi="Tahoma" w:cs="Tahoma"/>
+          <w:b/>
+          <w:sz w:val="20"/>
+          <w:szCs w:val="20"/>
+        </w:rPr>
+        <w:t>Hive</w:t>
+      </w:r>
+      <w:r>
+        <w:rPr>
+          <w:rFonts w:ascii="Tahoma" w:hAnsi="Tahoma" w:cs="Tahoma"/>
+          <w:b/>
+          <w:sz w:val="20"/>
+          <w:szCs w:val="20"/>
+        </w:rPr>
+        <w:t>, D3JS</w:t>
+      </w:r>
+      <w:r>
+        <w:rPr>
+          <w:rFonts w:ascii="Tahoma" w:hAnsi="Tahoma" w:cs="Tahoma"/>
+          <w:b/>
+          <w:sz w:val="20"/>
+          <w:szCs w:val="20"/>
+        </w:rPr>
+        <w:t>.</w:t>
       </w:r>
     </w:p>
     <w:p>
@@ -2757,110 +3137,14 @@
         </w:rPr>
         <w:t>ummer, etc.</w:t>
       </w:r>
-    </w:p>
-    <w:p>
-      <w:pPr>
-        <w:pStyle w:val="BodyText"/>
-        <w:tabs>
-          <w:tab w:val="left" w:pos="5805"/>
-        </w:tabs>
-        <w:spacing w:after="0"/>
-        <w:rPr>
-          <w:rFonts w:ascii="Tahoma" w:hAnsi="Tahoma" w:cs="Tahoma"/>
-          <w:b/>
-          <w:color w:val="1A153F"/>
-          <w:sz w:val="20"/>
-          <w:szCs w:val="20"/>
-        </w:rPr>
-      </w:pPr>
-      <w:r>
-        <w:rPr>
-          <w:rFonts w:ascii="Tahoma" w:hAnsi="Tahoma" w:cs="Tahoma"/>
-          <w:b/>
-          <w:color w:val="1A153F"/>
-          <w:sz w:val="20"/>
-          <w:szCs w:val="20"/>
-        </w:rPr>
-        <w:t xml:space="preserve">Role and Responsibilities: </w:t>
-      </w:r>
-    </w:p>
-    <w:p>
-      <w:pPr>
-        <w:pStyle w:val="BodyText"/>
-        <w:tabs>
-          <w:tab w:val="left" w:pos="5805"/>
-        </w:tabs>
-        <w:spacing w:after="0"/>
-      </w:pPr>
-      <w:r>
-        <w:rPr>
-          <w:rFonts w:ascii="Tahoma" w:hAnsi="Tahoma" w:cs="Tahoma"/>
-          <w:b/>
-          <w:color w:val="1A153F"/>
-          <w:sz w:val="20"/>
-          <w:szCs w:val="20"/>
-        </w:rPr>
-        <w:t xml:space="preserve">Architecture Review, </w:t>
-      </w:r>
-      <w:r>
-        <w:rPr>
-          <w:rFonts w:ascii="Tahoma" w:hAnsi="Tahoma" w:cs="Tahoma"/>
-          <w:b/>
-          <w:color w:val="1A153F"/>
-          <w:sz w:val="20"/>
-          <w:szCs w:val="20"/>
-        </w:rPr>
-        <w:t>Micro services</w:t>
-      </w:r>
-      <w:r>
-        <w:rPr>
-          <w:rFonts w:ascii="Tahoma" w:hAnsi="Tahoma" w:cs="Tahoma"/>
-          <w:b/>
-          <w:color w:val="1A153F"/>
-          <w:sz w:val="20"/>
-          <w:szCs w:val="20"/>
-        </w:rPr>
-        <w:t xml:space="preserve"> design, Data Model Design,</w:t>
-      </w:r>
-      <w:r>
-        <w:rPr>
-          <w:rFonts w:ascii="Tahoma" w:hAnsi="Tahoma" w:cs="Tahoma"/>
-          <w:b/>
-          <w:color w:val="1A153F"/>
-          <w:sz w:val="20"/>
-          <w:szCs w:val="20"/>
-        </w:rPr>
-        <w:t xml:space="preserve"> Component Design,</w:t>
-      </w:r>
-      <w:r>
-        <w:rPr>
-          <w:rFonts w:ascii="Tahoma" w:hAnsi="Tahoma" w:cs="Tahoma"/>
-          <w:b/>
-          <w:color w:val="1A153F"/>
-          <w:sz w:val="20"/>
-          <w:szCs w:val="20"/>
-        </w:rPr>
-        <w:t xml:space="preserve"> </w:t>
-      </w:r>
-      <w:r>
-        <w:rPr>
-          <w:rFonts w:ascii="Tahoma" w:hAnsi="Tahoma" w:cs="Tahoma"/>
-          <w:b/>
-          <w:color w:val="1A153F"/>
-          <w:sz w:val="20"/>
-          <w:szCs w:val="20"/>
-        </w:rPr>
-        <w:t>Devops Setup</w:t>
-      </w:r>
-      <w:r>
-        <w:rPr>
-          <w:rFonts w:ascii="Tahoma" w:hAnsi="Tahoma" w:cs="Tahoma"/>
-          <w:b/>
-          <w:color w:val="1A153F"/>
-          <w:sz w:val="20"/>
-          <w:szCs w:val="20"/>
-        </w:rPr>
-        <w:t>.</w:t>
+      <w:r>
+        <w:rPr>
+          <w:rFonts w:ascii="ProximaNovaRgRegular" w:hAnsi="ProximaNovaRgRegular"/>
+          <w:color w:val="333333"/>
+          <w:sz w:val="21"/>
+          <w:szCs w:val="21"/>
+        </w:rPr>
+        <w:t xml:space="preserve"> It also provides analytical reports built over Big Data Analytics.</w:t>
       </w:r>
     </w:p>
     <w:p>
@@ -2888,78 +3172,36 @@
         </w:tabs>
         <w:spacing w:after="0"/>
         <w:ind w:left="4230" w:hanging="4230"/>
-        <w:rPr>
-          <w:rFonts w:ascii="Tahoma" w:hAnsi="Tahoma" w:cs="Tahoma"/>
-          <w:b/>
-          <w:color w:val="1A153F"/>
-          <w:sz w:val="20"/>
-          <w:szCs w:val="20"/>
-        </w:rPr>
-      </w:pPr>
-    </w:p>
-    <w:p>
-      <w:pPr>
-        <w:pStyle w:val="BodyText"/>
-        <w:tabs>
-          <w:tab w:val="left" w:pos="5805"/>
-        </w:tabs>
-        <w:spacing w:after="0"/>
-        <w:rPr>
-          <w:rFonts w:ascii="Tahoma" w:hAnsi="Tahoma" w:cs="Tahoma"/>
-          <w:color w:val="1A153F"/>
-          <w:sz w:val="20"/>
-          <w:szCs w:val="20"/>
-        </w:rPr>
-      </w:pPr>
-      <w:r>
-        <w:rPr>
-          <w:rFonts w:ascii="Tahoma" w:hAnsi="Tahoma" w:cs="Tahoma"/>
-          <w:b/>
-          <w:color w:val="1A153F"/>
-          <w:sz w:val="20"/>
-          <w:szCs w:val="20"/>
-        </w:rPr>
-        <w:t>2</w:t>
-      </w:r>
-      <w:r>
-        <w:rPr>
-          <w:rFonts w:ascii="Tahoma" w:hAnsi="Tahoma" w:cs="Tahoma"/>
-          <w:b/>
-          <w:color w:val="1A153F"/>
-          <w:sz w:val="20"/>
-          <w:szCs w:val="20"/>
-        </w:rPr>
-        <w:t xml:space="preserve">. Employer: </w:t>
-      </w:r>
-      <w:r>
-        <w:rPr>
-          <w:rFonts w:ascii="Tahoma" w:hAnsi="Tahoma" w:cs="Tahoma"/>
-          <w:b/>
-          <w:color w:val="1A153F"/>
-          <w:sz w:val="20"/>
-          <w:szCs w:val="20"/>
-        </w:rPr>
-        <w:t>Mastek Ltd</w:t>
-      </w:r>
-      <w:r>
-        <w:rPr>
-          <w:rFonts w:ascii="Tahoma" w:hAnsi="Tahoma" w:cs="Tahoma"/>
-          <w:b/>
-          <w:color w:val="1A153F"/>
-          <w:sz w:val="20"/>
-          <w:szCs w:val="20"/>
-        </w:rPr>
-        <w:t xml:space="preserve">        </w:t>
-      </w:r>
-      <w:r>
-        <w:rPr>
-          <w:rFonts w:ascii="Tahoma" w:hAnsi="Tahoma" w:cs="Tahoma"/>
-          <w:b/>
-          <w:color w:val="1A153F"/>
-          <w:sz w:val="20"/>
-          <w:szCs w:val="20"/>
-        </w:rPr>
-        <w:t>Product</w:t>
+      </w:pPr>
+      <w:r>
+        <w:rPr>
+          <w:rFonts w:ascii="Tahoma" w:hAnsi="Tahoma" w:cs="Tahoma"/>
+          <w:b/>
+          <w:color w:val="1A153F"/>
+          <w:sz w:val="20"/>
+          <w:szCs w:val="20"/>
+        </w:rPr>
+        <w:t xml:space="preserve">2. </w:t>
+      </w:r>
+      <w:r>
+        <w:rPr>
+          <w:rFonts w:ascii="Tahoma" w:hAnsi="Tahoma" w:cs="Tahoma"/>
+          <w:b/>
+          <w:color w:val="1A153F"/>
+          <w:sz w:val="20"/>
+          <w:szCs w:val="20"/>
+        </w:rPr>
+        <w:t>EGenius Labs -</w:t>
+      </w:r>
+      <w:r>
+        <w:rPr>
+          <w:rFonts w:ascii="Tahoma" w:hAnsi="Tahoma" w:cs="Tahoma"/>
+          <w:b/>
+          <w:color w:val="1A153F"/>
+          <w:sz w:val="20"/>
+          <w:szCs w:val="20"/>
+        </w:rPr>
+        <w:t xml:space="preserve"> App</w:t>
       </w:r>
       <w:r>
         <w:rPr>
@@ -2982,21 +3224,53 @@
       </w:r>
       <w:r>
         <w:rPr>
-          <w:rFonts w:ascii="Tahoma" w:hAnsi="Tahoma" w:cs="Tahoma"/>
-          <w:color w:val="1A153F"/>
-          <w:sz w:val="20"/>
-          <w:szCs w:val="20"/>
-        </w:rPr>
-        <w:t xml:space="preserve">BI Visualization </w:t>
-      </w:r>
-      <w:r>
-        <w:rPr>
-          <w:rFonts w:ascii="Tahoma" w:hAnsi="Tahoma" w:cs="Tahoma"/>
-          <w:color w:val="1A153F"/>
-          <w:sz w:val="20"/>
-          <w:szCs w:val="20"/>
-        </w:rPr>
-        <w:t>Platform</w:t>
+          <w:rStyle w:val="Strong"/>
+          <w:rFonts w:ascii="Tahoma" w:hAnsi="Tahoma" w:cs="Tahoma"/>
+          <w:color w:val="1A153F"/>
+          <w:sz w:val="20"/>
+          <w:szCs w:val="20"/>
+        </w:rPr>
+        <w:t xml:space="preserve">Mobile Apps &amp; </w:t>
+      </w:r>
+      <w:r>
+        <w:rPr>
+          <w:rStyle w:val="Strong"/>
+          <w:rFonts w:ascii="Tahoma" w:hAnsi="Tahoma" w:cs="Tahoma"/>
+          <w:color w:val="1A153F"/>
+          <w:sz w:val="20"/>
+          <w:szCs w:val="20"/>
+        </w:rPr>
+        <w:t>Games</w:t>
+      </w:r>
+      <w:r>
+        <w:rPr>
+          <w:rStyle w:val="Strong"/>
+          <w:rFonts w:ascii="Tahoma" w:hAnsi="Tahoma" w:cs="Tahoma"/>
+          <w:color w:val="1A153F"/>
+          <w:sz w:val="20"/>
+          <w:szCs w:val="20"/>
+        </w:rPr>
+        <w:t>, BI Visuali</w:t>
+      </w:r>
+      <w:r>
+        <w:rPr>
+          <w:rStyle w:val="Strong"/>
+          <w:rFonts w:ascii="Tahoma" w:hAnsi="Tahoma" w:cs="Tahoma"/>
+          <w:color w:val="1A153F"/>
+          <w:sz w:val="20"/>
+          <w:szCs w:val="20"/>
+        </w:rPr>
+        <w:t>z</w:t>
+      </w:r>
+      <w:r>
+        <w:rPr>
+          <w:rStyle w:val="Strong"/>
+          <w:rFonts w:ascii="Tahoma" w:hAnsi="Tahoma" w:cs="Tahoma"/>
+          <w:color w:val="1A153F"/>
+          <w:sz w:val="20"/>
+          <w:szCs w:val="20"/>
+        </w:rPr>
+        <w:t>ation Platform</w:t>
       </w:r>
     </w:p>
     <w:p>
@@ -3010,44 +3284,32 @@
           <w:szCs w:val="20"/>
         </w:rPr>
       </w:pPr>
-    </w:p>
-    <w:p>
-      <w:pPr>
-        <w:pStyle w:val="BodyTextIndent3"/>
-        <w:ind w:left="0"/>
-        <w:rPr>
-          <w:rFonts w:ascii="Tahoma" w:hAnsi="Tahoma" w:cs="Tahoma"/>
-          <w:color w:val="1A153F"/>
-          <w:sz w:val="20"/>
-          <w:szCs w:val="20"/>
-        </w:rPr>
-      </w:pPr>
-      <w:r>
-        <w:rPr>
-          <w:rFonts w:ascii="Tahoma" w:hAnsi="Tahoma" w:cs="Tahoma"/>
-          <w:color w:val="1A153F"/>
-          <w:sz w:val="20"/>
-          <w:szCs w:val="20"/>
-        </w:rPr>
-        <w:t>Oct</w:t>
-      </w:r>
-      <w:r>
-        <w:rPr>
-          <w:rFonts w:ascii="Tahoma" w:hAnsi="Tahoma" w:cs="Tahoma"/>
-          <w:color w:val="1A153F"/>
-          <w:sz w:val="20"/>
-          <w:szCs w:val="20"/>
-        </w:rPr>
-        <w:t xml:space="preserve"> 2016 – </w:t>
-      </w:r>
-      <w:r>
-        <w:rPr>
-          <w:rFonts w:ascii="Tahoma" w:hAnsi="Tahoma" w:cs="Tahoma"/>
-          <w:color w:val="1A153F"/>
-          <w:sz w:val="20"/>
-          <w:szCs w:val="20"/>
-        </w:rPr>
-        <w:t>Jan 2017</w:t>
+      <w:r>
+        <w:rPr>
+          <w:rFonts w:ascii="Tahoma" w:hAnsi="Tahoma" w:cs="Tahoma"/>
+          <w:color w:val="1A153F"/>
+          <w:sz w:val="20"/>
+          <w:szCs w:val="20"/>
+        </w:rPr>
+        <w:t>Oct 2014</w:t>
+      </w:r>
+      <w:r>
+        <w:rPr>
+          <w:rFonts w:ascii="Tahoma" w:hAnsi="Tahoma" w:cs="Tahoma"/>
+          <w:color w:val="1A153F"/>
+          <w:sz w:val="20"/>
+          <w:szCs w:val="20"/>
+        </w:rPr>
+        <w:t xml:space="preserve"> till </w:t>
+      </w:r>
+      <w:r>
+        <w:rPr>
+          <w:rFonts w:ascii="Tahoma" w:hAnsi="Tahoma" w:cs="Tahoma"/>
+          <w:color w:val="1A153F"/>
+          <w:sz w:val="20"/>
+          <w:szCs w:val="20"/>
+        </w:rPr>
+        <w:t>Mar 2016</w:t>
       </w:r>
     </w:p>
     <w:p>
@@ -3082,7 +3344,7 @@
           <w:color w:val="1A153F"/>
           <w:sz w:val="20"/>
         </w:rPr>
-        <w:t xml:space="preserve">Technical </w:t>
+        <w:t>Co-Founder/</w:t>
       </w:r>
       <w:r>
         <w:rPr>
@@ -3091,7 +3353,25 @@
           <w:color w:val="1A153F"/>
           <w:sz w:val="20"/>
         </w:rPr>
+        <w:t xml:space="preserve">Technical </w:t>
+      </w:r>
+      <w:r>
+        <w:rPr>
+          <w:rFonts w:ascii="Tahoma" w:hAnsi="Tahoma"/>
+          <w:bCs w:val="0"/>
+          <w:color w:val="1A153F"/>
+          <w:sz w:val="20"/>
+        </w:rPr>
         <w:t>Architect</w:t>
+      </w:r>
+      <w:r>
+        <w:rPr>
+          <w:rFonts w:ascii="Tahoma" w:hAnsi="Tahoma"/>
+          <w:bCs w:val="0"/>
+          <w:color w:val="1A153F"/>
+          <w:sz w:val="20"/>
+        </w:rPr>
+        <w:t>/ Designer/ Developer</w:t>
       </w:r>
     </w:p>
     <w:p>
@@ -3139,7 +3419,18 @@
           <w:szCs w:val="20"/>
           <w:u w:val="single"/>
         </w:rPr>
-        <w:t>Technology:</w:t>
+        <w:t>Skills Used</w:t>
+      </w:r>
+      <w:r>
+        <w:rPr>
+          <w:rFonts w:ascii="Tahoma" w:hAnsi="Tahoma" w:cs="Tahoma"/>
+          <w:b/>
+          <w:color w:val="1A153F"/>
+          <w:sz w:val="20"/>
+          <w:szCs w:val="20"/>
+          <w:u w:val="single"/>
+        </w:rPr>
+        <w:t>:</w:t>
       </w:r>
       <w:r>
         <w:rPr>
@@ -3169,7 +3460,7 @@
           <w:sz w:val="20"/>
           <w:szCs w:val="20"/>
         </w:rPr>
-        <w:t xml:space="preserve"> FX</w:t>
+        <w:t>FX</w:t>
       </w:r>
       <w:r>
         <w:rPr>
@@ -3189,7 +3480,7 @@
           <w:sz w:val="20"/>
           <w:szCs w:val="20"/>
         </w:rPr>
-        <w:t>Spring 3.0</w:t>
+        <w:t>Apache</w:t>
       </w:r>
       <w:r>
         <w:rPr>
@@ -3199,165 +3490,360 @@
           <w:sz w:val="20"/>
           <w:szCs w:val="20"/>
         </w:rPr>
+        <w:t>-</w:t>
+      </w:r>
+      <w:r>
+        <w:rPr>
+          <w:rFonts w:ascii="Tahoma" w:hAnsi="Tahoma" w:cs="Tahoma"/>
+          <w:b/>
+          <w:color w:val="000000"/>
+          <w:sz w:val="20"/>
+          <w:szCs w:val="20"/>
+        </w:rPr>
+        <w:t>Drill</w:t>
+      </w:r>
+      <w:r>
+        <w:rPr>
+          <w:rFonts w:ascii="Tahoma" w:hAnsi="Tahoma" w:cs="Tahoma"/>
+          <w:b/>
+          <w:color w:val="000000"/>
+          <w:sz w:val="20"/>
+          <w:szCs w:val="20"/>
+        </w:rPr>
+        <w:t>, Spark</w:t>
+      </w:r>
+      <w:r>
+        <w:rPr>
+          <w:rFonts w:ascii="Tahoma" w:hAnsi="Tahoma" w:cs="Tahoma"/>
+          <w:b/>
+          <w:color w:val="000000"/>
+          <w:sz w:val="20"/>
+          <w:szCs w:val="20"/>
+        </w:rPr>
+        <w:t>, Xamarin, Play</w:t>
+      </w:r>
+      <w:r>
+        <w:rPr>
+          <w:rFonts w:ascii="Tahoma" w:hAnsi="Tahoma" w:cs="Tahoma"/>
+          <w:b/>
+          <w:color w:val="000000"/>
+          <w:sz w:val="20"/>
+          <w:szCs w:val="20"/>
+        </w:rPr>
+        <w:t xml:space="preserve"> Framework</w:t>
+      </w:r>
+      <w:r>
+        <w:rPr>
+          <w:rFonts w:ascii="Tahoma" w:hAnsi="Tahoma" w:cs="Tahoma"/>
+          <w:b/>
+          <w:color w:val="000000"/>
+          <w:sz w:val="20"/>
+          <w:szCs w:val="20"/>
+        </w:rPr>
+        <w:t>,</w:t>
+      </w:r>
+      <w:r>
+        <w:rPr>
+          <w:rFonts w:ascii="Tahoma" w:hAnsi="Tahoma" w:cs="Tahoma"/>
+          <w:b/>
+          <w:color w:val="000000"/>
+          <w:sz w:val="20"/>
+          <w:szCs w:val="20"/>
+        </w:rPr>
+        <w:t xml:space="preserve"> </w:t>
+      </w:r>
+      <w:r>
+        <w:rPr>
+          <w:rFonts w:ascii="Tahoma" w:hAnsi="Tahoma" w:cs="Tahoma"/>
+          <w:b/>
+          <w:sz w:val="20"/>
+          <w:szCs w:val="20"/>
+        </w:rPr>
+        <w:t>Unity IDE</w:t>
+      </w:r>
+      <w:r>
+        <w:rPr>
+          <w:rFonts w:ascii="Tahoma" w:hAnsi="Tahoma" w:cs="Tahoma"/>
+          <w:b/>
+          <w:sz w:val="20"/>
+          <w:szCs w:val="20"/>
+        </w:rPr>
         <w:t xml:space="preserve">, </w:t>
       </w:r>
       <w:r>
         <w:rPr>
           <w:rFonts w:ascii="Tahoma" w:hAnsi="Tahoma" w:cs="Tahoma"/>
           <w:b/>
-          <w:color w:val="000000"/>
-          <w:sz w:val="20"/>
-          <w:szCs w:val="20"/>
-        </w:rPr>
-        <w:t>Apache Drill</w:t>
-      </w:r>
-      <w:r>
-        <w:rPr>
-          <w:rFonts w:ascii="Tahoma" w:hAnsi="Tahoma" w:cs="Tahoma"/>
-          <w:b/>
-          <w:color w:val="000000"/>
-          <w:sz w:val="20"/>
-          <w:szCs w:val="20"/>
-        </w:rPr>
-        <w:t xml:space="preserve">, </w:t>
-      </w:r>
-      <w:r>
-        <w:rPr>
-          <w:rFonts w:ascii="Tahoma" w:hAnsi="Tahoma" w:cs="Tahoma"/>
-          <w:b/>
-          <w:color w:val="000000"/>
-          <w:sz w:val="20"/>
-          <w:szCs w:val="20"/>
-        </w:rPr>
-        <w:t>HTML 5</w:t>
-      </w:r>
-      <w:r>
-        <w:rPr>
-          <w:rFonts w:ascii="Tahoma" w:hAnsi="Tahoma" w:cs="Tahoma"/>
-          <w:b/>
-          <w:color w:val="000000"/>
-          <w:sz w:val="20"/>
-          <w:szCs w:val="20"/>
-        </w:rPr>
-        <w:t>, BIRT</w:t>
-      </w:r>
-    </w:p>
-    <w:p>
-      <w:pPr>
-        <w:shd w:val="clear" w:color="auto" w:fill="FFFFFF"/>
-        <w:spacing w:before="100" w:beforeAutospacing="1" w:after="100" w:afterAutospacing="1" w:line="100" w:lineRule="atLeast"/>
+          <w:sz w:val="20"/>
+          <w:szCs w:val="20"/>
+        </w:rPr>
+        <w:t xml:space="preserve">C# Scripting, MySQL, Amazon Web Services, Mongo </w:t>
+      </w:r>
+      <w:r>
+        <w:rPr>
+          <w:rFonts w:ascii="Tahoma" w:hAnsi="Tahoma" w:cs="Tahoma"/>
+          <w:b/>
+          <w:sz w:val="20"/>
+          <w:szCs w:val="20"/>
+        </w:rPr>
+        <w:t>DB</w:t>
+      </w:r>
+      <w:r>
+        <w:rPr>
+          <w:rFonts w:ascii="Tahoma" w:hAnsi="Tahoma" w:cs="Tahoma"/>
+          <w:b/>
+          <w:sz w:val="20"/>
+          <w:szCs w:val="20"/>
+        </w:rPr>
+        <w:t>, Jenkins</w:t>
+      </w:r>
+      <w:r>
+        <w:rPr>
+          <w:rFonts w:ascii="Tahoma" w:hAnsi="Tahoma" w:cs="Tahoma"/>
+          <w:b/>
+          <w:sz w:val="20"/>
+          <w:szCs w:val="20"/>
+        </w:rPr>
+        <w:t xml:space="preserve"> CI</w:t>
+      </w:r>
+      <w:r>
+        <w:rPr>
+          <w:rFonts w:ascii="Tahoma" w:hAnsi="Tahoma" w:cs="Tahoma"/>
+          <w:b/>
+          <w:sz w:val="20"/>
+          <w:szCs w:val="20"/>
+        </w:rPr>
+        <w:t>, Ansible.</w:t>
+      </w:r>
+    </w:p>
+    <w:p>
+      <w:pPr>
+        <w:spacing w:line="100" w:lineRule="atLeast"/>
+        <w:rPr>
+          <w:rFonts w:ascii="Tahoma" w:hAnsi="Tahoma" w:cs="Tahoma"/>
+          <w:sz w:val="20"/>
+          <w:szCs w:val="20"/>
+        </w:rPr>
+      </w:pPr>
+      <w:r>
+        <w:rPr>
+          <w:rFonts w:ascii="Tahoma" w:hAnsi="Tahoma" w:cs="Tahoma"/>
+          <w:color w:val="1A153F"/>
+          <w:sz w:val="20"/>
+          <w:szCs w:val="20"/>
+          <w:u w:val="single"/>
+        </w:rPr>
+        <w:t>Overview</w:t>
+      </w:r>
+      <w:r>
+        <w:rPr>
+          <w:rFonts w:ascii="Tahoma" w:hAnsi="Tahoma" w:cs="Tahoma"/>
+          <w:sz w:val="20"/>
+          <w:szCs w:val="20"/>
+          <w:u w:val="single"/>
+        </w:rPr>
+        <w:t>:</w:t>
+      </w:r>
+      <w:r>
+        <w:rPr>
+          <w:rFonts w:ascii="Tahoma" w:hAnsi="Tahoma" w:cs="Tahoma"/>
+          <w:sz w:val="20"/>
+          <w:szCs w:val="20"/>
+        </w:rPr>
+        <w:t xml:space="preserve">  </w:t>
+      </w:r>
+    </w:p>
+    <w:p>
+      <w:pPr>
+        <w:pStyle w:val="ListParagraph"/>
+        <w:numPr>
+          <w:ilvl w:val="0"/>
+          <w:numId w:val="8"/>
+        </w:numPr>
+        <w:spacing w:line="100" w:lineRule="atLeast"/>
         <w:rPr>
           <w:rFonts w:ascii="Tahoma" w:hAnsi="Tahoma" w:cs="Tahoma"/>
           <w:sz w:val="18"/>
           <w:szCs w:val="18"/>
-        </w:rPr>
-      </w:pPr>
-      <w:r>
-        <w:rPr>
-          <w:rFonts w:ascii="Tahoma" w:hAnsi="Tahoma" w:cs="Tahoma"/>
-          <w:b/>
-          <w:color w:val="1A153F"/>
-          <w:sz w:val="20"/>
-          <w:szCs w:val="20"/>
-          <w:u w:val="single"/>
-        </w:rPr>
-        <w:t>Product Overview</w:t>
-      </w:r>
-      <w:r>
-        <w:rPr>
-          <w:rFonts w:ascii="Tahoma" w:hAnsi="Tahoma" w:cs="Tahoma"/>
-          <w:sz w:val="20"/>
-          <w:szCs w:val="20"/>
-          <w:u w:val="single"/>
-        </w:rPr>
-        <w:t>:</w:t>
-      </w:r>
-      <w:r>
-        <w:rPr>
-          <w:rFonts w:ascii="Tahoma" w:hAnsi="Tahoma" w:cs="Tahoma"/>
-          <w:sz w:val="20"/>
-          <w:szCs w:val="20"/>
-        </w:rPr>
-        <w:t xml:space="preserve">  </w:t>
-      </w:r>
-      <w:r>
-        <w:rPr>
-          <w:rFonts w:ascii="Tahoma" w:hAnsi="Tahoma" w:cs="Tahoma"/>
-          <w:sz w:val="20"/>
-          <w:szCs w:val="20"/>
-        </w:rPr>
-        <w:t>As an internal Initiative by Ma</w:t>
-      </w:r>
-      <w:r>
-        <w:rPr>
-          <w:rFonts w:ascii="Tahoma" w:hAnsi="Tahoma" w:cs="Tahoma"/>
-          <w:sz w:val="20"/>
-          <w:szCs w:val="20"/>
-        </w:rPr>
-        <w:t>stek to build a BI visualization enabling framework, this product will target the areas of Extract, transform and load (ETL), Data mining, Online analytical processing (OLAP), Visualizations, Dashboards, Report writers, Predictive analytics, Semantic and text analytics, Score</w:t>
-      </w:r>
-      <w:r>
-        <w:rPr>
-          <w:rFonts w:ascii="Tahoma" w:hAnsi="Tahoma" w:cs="Tahoma"/>
-          <w:sz w:val="20"/>
-          <w:szCs w:val="20"/>
+          <w:shd w:val="clear" w:color="auto" w:fill="FFFFFF"/>
+        </w:rPr>
+      </w:pPr>
+      <w:r>
+        <w:rPr>
+          <w:rFonts w:ascii="Tahoma" w:hAnsi="Tahoma" w:cs="Tahoma"/>
+          <w:sz w:val="18"/>
+          <w:szCs w:val="18"/>
+          <w:shd w:val="clear" w:color="auto" w:fill="FFFFFF"/>
+        </w:rPr>
+        <w:t>BI Visualization Platform</w:t>
+      </w:r>
+      <w:r>
+        <w:rPr>
+          <w:rFonts w:ascii="Tahoma" w:hAnsi="Tahoma" w:cs="Tahoma"/>
+          <w:sz w:val="18"/>
+          <w:szCs w:val="18"/>
+          <w:shd w:val="clear" w:color="auto" w:fill="FFFFFF"/>
         </w:rPr>
         <w:t xml:space="preserve"> </w:t>
       </w:r>
       <w:r>
         <w:rPr>
           <w:rFonts w:ascii="Tahoma" w:hAnsi="Tahoma" w:cs="Tahoma"/>
-          <w:sz w:val="20"/>
-          <w:szCs w:val="20"/>
-        </w:rPr>
-        <w:t>carding.</w:t>
-      </w:r>
-    </w:p>
-    <w:p>
-      <w:pPr>
-        <w:pStyle w:val="BodyText"/>
-        <w:tabs>
-          <w:tab w:val="left" w:pos="5805"/>
-        </w:tabs>
-        <w:spacing w:after="0"/>
-        <w:rPr>
-          <w:rFonts w:ascii="Tahoma" w:hAnsi="Tahoma" w:cs="Tahoma"/>
-          <w:b/>
-          <w:color w:val="1A153F"/>
-          <w:sz w:val="20"/>
-          <w:szCs w:val="20"/>
-        </w:rPr>
-      </w:pPr>
-      <w:r>
-        <w:rPr>
-          <w:rFonts w:ascii="Tahoma" w:hAnsi="Tahoma" w:cs="Tahoma"/>
-          <w:b/>
-          <w:color w:val="1A153F"/>
-          <w:sz w:val="20"/>
-          <w:szCs w:val="20"/>
-        </w:rPr>
-        <w:t xml:space="preserve">Role and Responsibilities: </w:t>
-      </w:r>
-      <w:r>
-        <w:rPr>
-          <w:rFonts w:ascii="Tahoma" w:hAnsi="Tahoma" w:cs="Tahoma"/>
-          <w:b/>
-          <w:color w:val="1A153F"/>
-          <w:sz w:val="20"/>
-          <w:szCs w:val="20"/>
-        </w:rPr>
-        <w:t xml:space="preserve">Architecture Review, </w:t>
-      </w:r>
-      <w:r>
-        <w:rPr>
-          <w:rFonts w:ascii="Tahoma" w:hAnsi="Tahoma" w:cs="Tahoma"/>
-          <w:b/>
-          <w:color w:val="1A153F"/>
-          <w:sz w:val="20"/>
-          <w:szCs w:val="20"/>
-        </w:rPr>
-        <w:t xml:space="preserve">Evaluation of engaging technologies. </w:t>
-      </w:r>
+          <w:sz w:val="18"/>
+          <w:szCs w:val="18"/>
+          <w:shd w:val="clear" w:color="auto" w:fill="FFFFFF"/>
+        </w:rPr>
+        <w:t>using JavaFX, Apache Drill</w:t>
+      </w:r>
+      <w:r>
+        <w:rPr>
+          <w:rFonts w:ascii="Tahoma" w:hAnsi="Tahoma" w:cs="Tahoma"/>
+          <w:sz w:val="18"/>
+          <w:szCs w:val="18"/>
+          <w:shd w:val="clear" w:color="auto" w:fill="FFFFFF"/>
+        </w:rPr>
+        <w:t>,Spark</w:t>
+      </w:r>
+      <w:r>
+        <w:rPr>
+          <w:rFonts w:ascii="Tahoma" w:hAnsi="Tahoma" w:cs="Tahoma"/>
+          <w:sz w:val="18"/>
+          <w:szCs w:val="18"/>
+          <w:shd w:val="clear" w:color="auto" w:fill="FFFFFF"/>
+        </w:rPr>
+        <w:t xml:space="preserve"> and BIRT</w:t>
+      </w:r>
+    </w:p>
+    <w:p>
+      <w:pPr>
+        <w:pStyle w:val="ListParagraph"/>
+        <w:numPr>
+          <w:ilvl w:val="0"/>
+          <w:numId w:val="8"/>
+        </w:numPr>
+        <w:spacing w:line="100" w:lineRule="atLeast"/>
+        <w:rPr>
+          <w:rFonts w:ascii="Tahoma" w:hAnsi="Tahoma" w:cs="Tahoma"/>
+          <w:sz w:val="18"/>
+          <w:szCs w:val="18"/>
+          <w:shd w:val="clear" w:color="auto" w:fill="FFFFFF"/>
+        </w:rPr>
+      </w:pPr>
+      <w:r>
+        <w:rPr>
+          <w:rFonts w:ascii="Tahoma" w:hAnsi="Tahoma" w:cs="Tahoma"/>
+          <w:sz w:val="18"/>
+          <w:szCs w:val="18"/>
+          <w:shd w:val="clear" w:color="auto" w:fill="FFFFFF"/>
+        </w:rPr>
+        <w:t>A News Application in Android and Play Framework</w:t>
+      </w:r>
+    </w:p>
+    <w:p>
+      <w:pPr>
+        <w:pStyle w:val="ListParagraph"/>
+        <w:numPr>
+          <w:ilvl w:val="0"/>
+          <w:numId w:val="8"/>
+        </w:numPr>
+        <w:spacing w:line="100" w:lineRule="atLeast"/>
+        <w:rPr>
+          <w:rFonts w:ascii="Tahoma" w:hAnsi="Tahoma" w:cs="Tahoma"/>
+          <w:sz w:val="18"/>
+          <w:szCs w:val="18"/>
+          <w:shd w:val="clear" w:color="auto" w:fill="FFFFFF"/>
+        </w:rPr>
+      </w:pPr>
+      <w:r>
+        <w:rPr>
+          <w:rFonts w:ascii="Tahoma" w:hAnsi="Tahoma" w:cs="Tahoma"/>
+          <w:sz w:val="18"/>
+          <w:szCs w:val="18"/>
+          <w:shd w:val="clear" w:color="auto" w:fill="FFFFFF"/>
+        </w:rPr>
+        <w:t xml:space="preserve">10 </w:t>
+      </w:r>
+      <w:r>
+        <w:rPr>
+          <w:rFonts w:ascii="Tahoma" w:hAnsi="Tahoma" w:cs="Tahoma"/>
+          <w:sz w:val="18"/>
+          <w:szCs w:val="18"/>
+          <w:shd w:val="clear" w:color="auto" w:fill="FFFFFF"/>
+        </w:rPr>
+        <w:t xml:space="preserve">Word based Games </w:t>
+      </w:r>
+      <w:r>
+        <w:rPr>
+          <w:rFonts w:ascii="Tahoma" w:hAnsi="Tahoma" w:cs="Tahoma"/>
+          <w:sz w:val="18"/>
+          <w:szCs w:val="18"/>
+          <w:shd w:val="clear" w:color="auto" w:fill="FFFFFF"/>
+        </w:rPr>
+        <w:t>using Xamarin</w:t>
+      </w:r>
+      <w:r>
+        <w:rPr>
+          <w:rFonts w:ascii="Tahoma" w:hAnsi="Tahoma" w:cs="Tahoma"/>
+          <w:sz w:val="18"/>
+          <w:szCs w:val="18"/>
+          <w:shd w:val="clear" w:color="auto" w:fill="FFFFFF"/>
+        </w:rPr>
+        <w:t>.</w:t>
+      </w:r>
+    </w:p>
+    <w:p>
+      <w:pPr>
+        <w:pStyle w:val="ListParagraph"/>
+        <w:numPr>
+          <w:ilvl w:val="0"/>
+          <w:numId w:val="8"/>
+        </w:numPr>
+        <w:spacing w:line="100" w:lineRule="atLeast"/>
+        <w:rPr>
+          <w:rFonts w:ascii="Tahoma" w:hAnsi="Tahoma" w:cs="Tahoma"/>
+          <w:sz w:val="18"/>
+          <w:szCs w:val="18"/>
+          <w:shd w:val="clear" w:color="auto" w:fill="FFFFFF"/>
+        </w:rPr>
+      </w:pPr>
+      <w:r>
+        <w:rPr>
+          <w:rFonts w:ascii="Tahoma" w:hAnsi="Tahoma" w:cs="Tahoma"/>
+          <w:sz w:val="18"/>
+          <w:szCs w:val="18"/>
+          <w:shd w:val="clear" w:color="auto" w:fill="FFFFFF"/>
+        </w:rPr>
+        <w:t xml:space="preserve">3 Match-3 based Games, Poker game </w:t>
+      </w:r>
+      <w:r>
+        <w:rPr>
+          <w:rFonts w:ascii="Tahoma" w:hAnsi="Tahoma" w:cs="Tahoma"/>
+          <w:sz w:val="18"/>
+          <w:szCs w:val="18"/>
+          <w:shd w:val="clear" w:color="auto" w:fill="FFFFFF"/>
+        </w:rPr>
+        <w:t>using</w:t>
+      </w:r>
+      <w:r>
+        <w:rPr>
+          <w:rFonts w:ascii="Tahoma" w:hAnsi="Tahoma" w:cs="Tahoma"/>
+          <w:sz w:val="18"/>
+          <w:szCs w:val="18"/>
+          <w:shd w:val="clear" w:color="auto" w:fill="FFFFFF"/>
+        </w:rPr>
+        <w:t xml:space="preserve"> Unity and C# Scripting (For Android and IOS) </w:t>
+      </w:r>
+    </w:p>
+    <w:p>
+      <w:pPr>
+        <w:pStyle w:val="BodyTextIndent3"/>
+        <w:ind w:left="0"/>
+        <w:rPr>
+          <w:rFonts w:ascii="Tahoma" w:hAnsi="Tahoma" w:cs="Tahoma"/>
+          <w:sz w:val="18"/>
+          <w:szCs w:val="18"/>
+        </w:rPr>
+      </w:pPr>
     </w:p>
     <w:p>
       <w:pPr>
@@ -3386,7 +3872,6 @@
         <w:ind w:left="4230" w:hanging="4230"/>
         <w:rPr>
           <w:rFonts w:ascii="Tahoma" w:hAnsi="Tahoma" w:cs="Tahoma"/>
-          <w:b/>
           <w:color w:val="1A153F"/>
           <w:sz w:val="20"/>
           <w:szCs w:val="20"/>
@@ -3402,127 +3887,224 @@
         </w:rPr>
         <w:t xml:space="preserve"> </w:t>
       </w:r>
-    </w:p>
-    <w:p>
-      <w:pPr>
-        <w:pStyle w:val="BodyText"/>
+      <w:r>
+        <w:rPr>
+          <w:rFonts w:ascii="Tahoma" w:hAnsi="Tahoma" w:cs="Tahoma"/>
+          <w:b/>
+          <w:color w:val="1A153F"/>
+          <w:sz w:val="20"/>
+          <w:szCs w:val="20"/>
+        </w:rPr>
+        <w:t xml:space="preserve">3. </w:t>
+      </w:r>
+      <w:r>
+        <w:rPr>
+          <w:rFonts w:ascii="Tahoma" w:hAnsi="Tahoma" w:cs="Tahoma"/>
+          <w:b/>
+          <w:color w:val="1A153F"/>
+          <w:sz w:val="20"/>
+          <w:szCs w:val="20"/>
+        </w:rPr>
+        <w:t xml:space="preserve">  </w:t>
+      </w:r>
+      <w:r>
+        <w:rPr>
+          <w:rFonts w:ascii="Tahoma" w:hAnsi="Tahoma" w:cs="Tahoma"/>
+          <w:b/>
+          <w:color w:val="1A153F"/>
+          <w:sz w:val="20"/>
+          <w:szCs w:val="20"/>
+        </w:rPr>
+        <w:t xml:space="preserve">Employer: </w:t>
+      </w:r>
+      <w:r>
+        <w:rPr>
+          <w:rFonts w:ascii="Tahoma" w:hAnsi="Tahoma" w:cs="Tahoma"/>
+          <w:b/>
+          <w:color w:val="1A153F"/>
+          <w:sz w:val="20"/>
+          <w:szCs w:val="20"/>
+        </w:rPr>
+        <w:t>Arrk Solutions</w:t>
+      </w:r>
+      <w:r>
+        <w:rPr>
+          <w:rFonts w:ascii="Tahoma" w:hAnsi="Tahoma" w:cs="Tahoma"/>
+          <w:b/>
+          <w:color w:val="1A153F"/>
+          <w:sz w:val="20"/>
+          <w:szCs w:val="20"/>
+        </w:rPr>
+        <w:tab/>
+      </w:r>
+      <w:r>
+        <w:rPr>
+          <w:rFonts w:ascii="Tahoma" w:hAnsi="Tahoma" w:cs="Tahoma"/>
+          <w:b/>
+          <w:color w:val="1A153F"/>
+          <w:sz w:val="20"/>
+          <w:szCs w:val="20"/>
+        </w:rPr>
+        <w:t xml:space="preserve"> </w:t>
+      </w:r>
+      <w:r>
+        <w:rPr>
+          <w:rFonts w:ascii="Tahoma" w:hAnsi="Tahoma" w:cs="Tahoma"/>
+          <w:b/>
+          <w:color w:val="1A153F"/>
+          <w:sz w:val="20"/>
+          <w:szCs w:val="20"/>
+        </w:rPr>
+        <w:t>Product Development:</w:t>
+      </w:r>
+      <w:r>
+        <w:rPr>
+          <w:rFonts w:ascii="Tahoma" w:hAnsi="Tahoma" w:cs="Tahoma"/>
+          <w:color w:val="1A153F"/>
+          <w:sz w:val="20"/>
+          <w:szCs w:val="20"/>
+        </w:rPr>
+        <w:t xml:space="preserve"> </w:t>
+      </w:r>
+      <w:r>
+        <w:rPr>
+          <w:rStyle w:val="Strong"/>
+          <w:rFonts w:ascii="Tahoma" w:hAnsi="Tahoma" w:cs="Tahoma"/>
+          <w:color w:val="1A153F"/>
+          <w:sz w:val="20"/>
+          <w:szCs w:val="20"/>
+        </w:rPr>
+        <w:t>IOCS Platform</w:t>
+      </w:r>
+    </w:p>
+    <w:p>
+      <w:pPr>
+        <w:pStyle w:val="BodyTextIndent3"/>
+        <w:ind w:hanging="270"/>
+        <w:rPr>
+          <w:rFonts w:ascii="Tahoma" w:hAnsi="Tahoma" w:cs="Tahoma"/>
+          <w:color w:val="1A153F"/>
+          <w:sz w:val="20"/>
+          <w:szCs w:val="20"/>
+        </w:rPr>
+      </w:pPr>
+      <w:r>
+        <w:rPr>
+          <w:rFonts w:ascii="Tahoma" w:hAnsi="Tahoma" w:cs="Tahoma"/>
+          <w:color w:val="1A153F"/>
+          <w:sz w:val="20"/>
+          <w:szCs w:val="20"/>
+        </w:rPr>
+        <w:t>Oct 2013 – Oct 2014</w:t>
+      </w:r>
+    </w:p>
+    <w:p>
+      <w:pPr>
+        <w:pStyle w:val="Heading5"/>
         <w:tabs>
-          <w:tab w:val="left" w:pos="5805"/>
+          <w:tab w:val="left" w:pos="720"/>
         </w:tabs>
-        <w:spacing w:after="0"/>
-        <w:rPr>
-          <w:rFonts w:ascii="Tahoma" w:hAnsi="Tahoma" w:cs="Tahoma"/>
-          <w:color w:val="1A153F"/>
-          <w:sz w:val="20"/>
-          <w:szCs w:val="20"/>
-        </w:rPr>
-      </w:pPr>
-      <w:r>
-        <w:rPr>
-          <w:rFonts w:ascii="Tahoma" w:hAnsi="Tahoma" w:cs="Tahoma"/>
-          <w:b/>
-          <w:color w:val="1A153F"/>
-          <w:sz w:val="20"/>
-          <w:szCs w:val="20"/>
-        </w:rPr>
-        <w:t>3</w:t>
-      </w:r>
-      <w:r>
-        <w:rPr>
-          <w:rFonts w:ascii="Tahoma" w:hAnsi="Tahoma" w:cs="Tahoma"/>
-          <w:b/>
-          <w:color w:val="1A153F"/>
-          <w:sz w:val="20"/>
-          <w:szCs w:val="20"/>
-        </w:rPr>
-        <w:t xml:space="preserve">. Employer: </w:t>
-      </w:r>
-      <w:r>
-        <w:rPr>
-          <w:rFonts w:ascii="Tahoma" w:hAnsi="Tahoma" w:cs="Tahoma"/>
-          <w:b/>
-          <w:color w:val="1A153F"/>
-          <w:sz w:val="20"/>
-          <w:szCs w:val="20"/>
-        </w:rPr>
-        <w:t>Mastek Ltd</w:t>
-      </w:r>
-      <w:r>
-        <w:rPr>
-          <w:rFonts w:ascii="Tahoma" w:hAnsi="Tahoma" w:cs="Tahoma"/>
-          <w:b/>
-          <w:color w:val="1A153F"/>
-          <w:sz w:val="20"/>
-          <w:szCs w:val="20"/>
-        </w:rPr>
-        <w:t xml:space="preserve">        </w:t>
-      </w:r>
-      <w:r>
-        <w:rPr>
-          <w:rFonts w:ascii="Tahoma" w:hAnsi="Tahoma" w:cs="Tahoma"/>
-          <w:b/>
-          <w:color w:val="1A153F"/>
-          <w:sz w:val="20"/>
-          <w:szCs w:val="20"/>
-        </w:rPr>
-        <w:t>Application</w:t>
-      </w:r>
-      <w:r>
-        <w:rPr>
-          <w:rFonts w:ascii="Tahoma" w:hAnsi="Tahoma" w:cs="Tahoma"/>
-          <w:b/>
-          <w:color w:val="1A153F"/>
-          <w:sz w:val="20"/>
-          <w:szCs w:val="20"/>
-        </w:rPr>
-        <w:t xml:space="preserve"> Development:</w:t>
-      </w:r>
-      <w:r>
-        <w:rPr>
-          <w:rFonts w:ascii="Tahoma" w:hAnsi="Tahoma" w:cs="Tahoma"/>
-          <w:color w:val="1A153F"/>
-          <w:sz w:val="20"/>
-          <w:szCs w:val="20"/>
-        </w:rPr>
-        <w:t xml:space="preserve"> MCL CAP application</w:t>
+        <w:spacing w:before="0" w:after="0" w:line="360" w:lineRule="auto"/>
+        <w:ind w:left="360" w:hanging="270"/>
+        <w:rPr>
+          <w:rFonts w:ascii="Tahoma" w:hAnsi="Tahoma"/>
+          <w:b w:val="0"/>
+          <w:bCs w:val="0"/>
+          <w:color w:val="1A153F"/>
+          <w:sz w:val="20"/>
+        </w:rPr>
+      </w:pPr>
+      <w:r>
+        <w:rPr>
+          <w:rFonts w:ascii="Tahoma" w:hAnsi="Tahoma"/>
+          <w:b w:val="0"/>
+          <w:bCs w:val="0"/>
+          <w:color w:val="1A153F"/>
+          <w:sz w:val="20"/>
+        </w:rPr>
+        <w:t xml:space="preserve">Role: </w:t>
+      </w:r>
+      <w:r>
+        <w:rPr>
+          <w:rFonts w:ascii="Tahoma" w:hAnsi="Tahoma"/>
+          <w:bCs w:val="0"/>
+          <w:color w:val="1A153F"/>
+          <w:sz w:val="20"/>
+        </w:rPr>
+        <w:t xml:space="preserve">Technical </w:t>
+      </w:r>
+      <w:r>
+        <w:rPr>
+          <w:rFonts w:ascii="Tahoma" w:hAnsi="Tahoma"/>
+          <w:bCs w:val="0"/>
+          <w:color w:val="1A153F"/>
+          <w:sz w:val="20"/>
+        </w:rPr>
+        <w:t>Architect</w:t>
       </w:r>
     </w:p>
     <w:p>
       <w:pPr>
         <w:pStyle w:val="BodyTextIndent3"/>
-        <w:ind w:left="0"/>
-        <w:rPr>
-          <w:rFonts w:ascii="Tahoma" w:hAnsi="Tahoma" w:cs="Tahoma"/>
-          <w:color w:val="1A153F"/>
-          <w:sz w:val="20"/>
-          <w:szCs w:val="20"/>
-        </w:rPr>
-      </w:pPr>
+        <w:ind w:hanging="270"/>
+        <w:rPr>
+          <w:rFonts w:ascii="Tahoma" w:hAnsi="Tahoma" w:cs="Tahoma"/>
+          <w:bCs/>
+          <w:color w:val="1A153F"/>
+          <w:sz w:val="20"/>
+          <w:szCs w:val="20"/>
+        </w:rPr>
+      </w:pPr>
+      <w:r>
+        <w:rPr>
+          <w:rFonts w:ascii="Tahoma" w:hAnsi="Tahoma" w:cs="Tahoma"/>
+          <w:bCs/>
+          <w:color w:val="1A153F"/>
+          <w:sz w:val="20"/>
+          <w:szCs w:val="20"/>
+        </w:rPr>
+        <w:t>Team size – 20</w:t>
+      </w:r>
     </w:p>
     <w:p>
       <w:pPr>
         <w:pStyle w:val="BodyTextIndent3"/>
-        <w:ind w:left="0"/>
-        <w:rPr>
-          <w:rFonts w:ascii="Tahoma" w:hAnsi="Tahoma"/>
-          <w:b/>
-          <w:bCs/>
-          <w:color w:val="1A153F"/>
-          <w:sz w:val="20"/>
-        </w:rPr>
-      </w:pPr>
-      <w:r>
-        <w:rPr>
-          <w:rFonts w:ascii="Tahoma" w:hAnsi="Tahoma" w:cs="Tahoma"/>
-          <w:color w:val="1A153F"/>
-          <w:sz w:val="20"/>
-          <w:szCs w:val="20"/>
-        </w:rPr>
-        <w:t>May 2016,</w:t>
-      </w:r>
-      <w:r>
-        <w:rPr>
-          <w:rFonts w:ascii="Tahoma" w:hAnsi="Tahoma" w:cs="Tahoma"/>
+        <w:ind w:left="90"/>
+        <w:rPr>
+          <w:rFonts w:ascii="Tahoma" w:hAnsi="Tahoma" w:cs="Tahoma"/>
+          <w:b/>
+          <w:color w:val="1A153F"/>
+          <w:sz w:val="20"/>
+          <w:szCs w:val="20"/>
+          <w:u w:val="single"/>
+        </w:rPr>
+      </w:pPr>
+      <w:r>
+        <w:rPr>
+          <w:rFonts w:ascii="Tahoma" w:hAnsi="Tahoma" w:cs="Tahoma"/>
+          <w:b/>
+          <w:color w:val="1A153F"/>
+          <w:sz w:val="20"/>
+          <w:szCs w:val="20"/>
+          <w:u w:val="single"/>
+        </w:rPr>
+        <w:t>Skills Used</w:t>
+      </w:r>
+      <w:r>
+        <w:rPr>
+          <w:rFonts w:ascii="Tahoma" w:hAnsi="Tahoma" w:cs="Tahoma"/>
+          <w:b/>
+          <w:color w:val="1A153F"/>
+          <w:sz w:val="20"/>
+          <w:szCs w:val="20"/>
+          <w:u w:val="single"/>
+        </w:rPr>
+        <w:t>:</w:t>
+      </w:r>
+      <w:r>
+        <w:rPr>
+          <w:rFonts w:ascii="Tahoma" w:hAnsi="Tahoma" w:cs="Tahoma"/>
+          <w:b/>
           <w:color w:val="1A153F"/>
           <w:sz w:val="20"/>
           <w:szCs w:val="20"/>
@@ -3532,86 +4114,82 @@
       <w:r>
         <w:rPr>
           <w:rFonts w:ascii="Tahoma" w:hAnsi="Tahoma" w:cs="Tahoma"/>
-          <w:color w:val="1A153F"/>
-          <w:sz w:val="20"/>
-          <w:szCs w:val="20"/>
-        </w:rPr>
-        <w:t>Feb-May</w:t>
-      </w:r>
-      <w:r>
-        <w:rPr>
-          <w:rFonts w:ascii="Tahoma" w:hAnsi="Tahoma" w:cs="Tahoma"/>
-          <w:color w:val="1A153F"/>
-          <w:sz w:val="20"/>
-          <w:szCs w:val="20"/>
-        </w:rPr>
-        <w:t xml:space="preserve"> 2017</w:t>
-      </w:r>
-      <w:r>
-        <w:rPr>
-          <w:rFonts w:ascii="Tahoma" w:hAnsi="Tahoma" w:cs="Tahoma"/>
-          <w:color w:val="1A153F"/>
-          <w:sz w:val="20"/>
-          <w:szCs w:val="20"/>
-        </w:rPr>
-        <w:t xml:space="preserve">. </w:t>
-      </w:r>
-      <w:r>
-        <w:rPr>
-          <w:rFonts w:ascii="Tahoma" w:hAnsi="Tahoma"/>
-          <w:color w:val="1A153F"/>
-          <w:sz w:val="20"/>
-        </w:rPr>
-        <w:t xml:space="preserve">Role: </w:t>
-      </w:r>
-      <w:r>
-        <w:rPr>
-          <w:rFonts w:ascii="Tahoma" w:hAnsi="Tahoma"/>
-          <w:b/>
-          <w:color w:val="1A153F"/>
-          <w:sz w:val="20"/>
-        </w:rPr>
-        <w:t xml:space="preserve">Technical </w:t>
-      </w:r>
-      <w:r>
-        <w:rPr>
-          <w:rFonts w:ascii="Tahoma" w:hAnsi="Tahoma"/>
-          <w:b/>
-          <w:color w:val="1A153F"/>
-          <w:sz w:val="20"/>
-        </w:rPr>
-        <w:t>Architect</w:t>
-      </w:r>
-    </w:p>
-    <w:p>
-      <w:pPr>
-        <w:pStyle w:val="BodyTextIndent3"/>
-        <w:ind w:left="0"/>
-        <w:rPr>
-          <w:rFonts w:ascii="Tahoma" w:hAnsi="Tahoma" w:cs="Tahoma"/>
-          <w:b/>
-          <w:color w:val="1A153F"/>
-          <w:sz w:val="20"/>
-          <w:szCs w:val="20"/>
-          <w:u w:val="single"/>
-        </w:rPr>
-      </w:pPr>
-      <w:r>
-        <w:rPr>
-          <w:rFonts w:ascii="Tahoma" w:hAnsi="Tahoma" w:cs="Tahoma"/>
-          <w:b/>
-          <w:color w:val="1A153F"/>
-          <w:sz w:val="20"/>
-          <w:szCs w:val="20"/>
-          <w:u w:val="single"/>
-        </w:rPr>
-        <w:t>Technology:</w:t>
-      </w:r>
-      <w:r>
-        <w:rPr>
-          <w:rFonts w:ascii="Tahoma" w:hAnsi="Tahoma" w:cs="Tahoma"/>
-          <w:b/>
-          <w:color w:val="1A153F"/>
+          <w:b/>
+          <w:color w:val="000000"/>
+          <w:sz w:val="20"/>
+          <w:szCs w:val="20"/>
+        </w:rPr>
+        <w:t>Java, J2EE</w:t>
+      </w:r>
+      <w:r>
+        <w:rPr>
+          <w:rFonts w:ascii="Tahoma" w:hAnsi="Tahoma" w:cs="Tahoma"/>
+          <w:b/>
+          <w:color w:val="000000"/>
+          <w:sz w:val="20"/>
+          <w:szCs w:val="20"/>
+        </w:rPr>
+        <w:t>, JPA, SPRING Webservices</w:t>
+      </w:r>
+      <w:r>
+        <w:rPr>
+          <w:rFonts w:ascii="Tahoma" w:hAnsi="Tahoma" w:cs="Tahoma"/>
+          <w:b/>
+          <w:color w:val="000000"/>
+          <w:sz w:val="20"/>
+          <w:szCs w:val="20"/>
+        </w:rPr>
+        <w:t xml:space="preserve">, </w:t>
+      </w:r>
+      <w:r>
+        <w:rPr>
+          <w:rFonts w:ascii="Tahoma" w:hAnsi="Tahoma" w:cs="Tahoma"/>
+          <w:b/>
+          <w:sz w:val="20"/>
+          <w:szCs w:val="20"/>
+        </w:rPr>
+        <w:t xml:space="preserve">JavaScript, </w:t>
+      </w:r>
+      <w:r>
+        <w:rPr>
+          <w:rFonts w:ascii="Tahoma" w:hAnsi="Tahoma" w:cs="Tahoma"/>
+          <w:b/>
+          <w:sz w:val="20"/>
+          <w:szCs w:val="20"/>
+        </w:rPr>
+        <w:t xml:space="preserve">JQuery, </w:t>
+      </w:r>
+      <w:r>
+        <w:rPr>
+          <w:rFonts w:ascii="Tahoma" w:hAnsi="Tahoma" w:cs="Tahoma"/>
+          <w:b/>
+          <w:sz w:val="20"/>
+          <w:szCs w:val="20"/>
+        </w:rPr>
+        <w:t>XSLT, Ajax, MSSQL, Amazon Web Services, Amazon SQS, Amazon Cloudwatch, Solarwinds SAM, J</w:t>
+      </w:r>
+      <w:r>
+        <w:rPr>
+          <w:rFonts w:ascii="Tahoma" w:hAnsi="Tahoma" w:cs="Tahoma"/>
+          <w:b/>
+          <w:sz w:val="20"/>
+          <w:szCs w:val="20"/>
+        </w:rPr>
+        <w:t>enkins CI</w:t>
+      </w:r>
+      <w:r>
+        <w:rPr>
+          <w:rFonts w:ascii="Tahoma" w:hAnsi="Tahoma" w:cs="Tahoma"/>
+          <w:b/>
+          <w:sz w:val="20"/>
+          <w:szCs w:val="20"/>
+        </w:rPr>
+        <w:t>,</w:t>
+      </w:r>
+      <w:r>
+        <w:rPr>
+          <w:rFonts w:ascii="Tahoma" w:hAnsi="Tahoma" w:cs="Tahoma"/>
+          <w:b/>
           <w:sz w:val="20"/>
           <w:szCs w:val="20"/>
         </w:rPr>
@@ -3621,37 +4199,61 @@
         <w:rPr>
           <w:rFonts w:ascii="Tahoma" w:hAnsi="Tahoma" w:cs="Tahoma"/>
           <w:b/>
-          <w:color w:val="1A153F"/>
-          <w:sz w:val="20"/>
-          <w:szCs w:val="20"/>
-        </w:rPr>
-        <w:t>Java</w:t>
-      </w:r>
-      <w:r>
-        <w:rPr>
-          <w:rFonts w:ascii="Tahoma" w:hAnsi="Tahoma" w:cs="Tahoma"/>
-          <w:b/>
-          <w:color w:val="000000"/>
-          <w:sz w:val="20"/>
-          <w:szCs w:val="20"/>
-        </w:rPr>
-        <w:t xml:space="preserve">, </w:t>
-      </w:r>
-      <w:r>
-        <w:rPr>
-          <w:rFonts w:ascii="Tahoma" w:hAnsi="Tahoma" w:cs="Tahoma"/>
-          <w:b/>
-          <w:color w:val="000000"/>
-          <w:sz w:val="20"/>
-          <w:szCs w:val="20"/>
-        </w:rPr>
-        <w:t>Spring 3.0, OC4J, Single Sign-on Security, Waffle.</w:t>
-      </w:r>
-    </w:p>
-    <w:p>
-      <w:pPr>
-        <w:shd w:val="clear" w:color="auto" w:fill="FFFFFF"/>
-        <w:spacing w:before="100" w:beforeAutospacing="1" w:after="100" w:afterAutospacing="1" w:line="100" w:lineRule="atLeast"/>
+          <w:sz w:val="20"/>
+          <w:szCs w:val="20"/>
+        </w:rPr>
+        <w:t>Apache Spark,</w:t>
+      </w:r>
+      <w:r>
+        <w:rPr>
+          <w:rFonts w:ascii="Tahoma" w:hAnsi="Tahoma" w:cs="Tahoma"/>
+          <w:b/>
+          <w:sz w:val="20"/>
+          <w:szCs w:val="20"/>
+        </w:rPr>
+        <w:t xml:space="preserve"> </w:t>
+      </w:r>
+      <w:r>
+        <w:rPr>
+          <w:rFonts w:ascii="Tahoma" w:hAnsi="Tahoma" w:cs="Tahoma"/>
+          <w:b/>
+          <w:sz w:val="20"/>
+          <w:szCs w:val="20"/>
+        </w:rPr>
+        <w:t>Hive,</w:t>
+      </w:r>
+      <w:r>
+        <w:rPr>
+          <w:rFonts w:ascii="Tahoma" w:hAnsi="Tahoma" w:cs="Tahoma"/>
+          <w:b/>
+          <w:sz w:val="20"/>
+          <w:szCs w:val="20"/>
+        </w:rPr>
+        <w:t xml:space="preserve"> Mongo DB</w:t>
+      </w:r>
+      <w:r>
+        <w:rPr>
+          <w:rFonts w:ascii="Tahoma" w:hAnsi="Tahoma" w:cs="Tahoma"/>
+          <w:b/>
+          <w:sz w:val="20"/>
+          <w:szCs w:val="20"/>
+        </w:rPr>
+        <w:t>, Jasper Reports</w:t>
+      </w:r>
+      <w:r>
+        <w:rPr>
+          <w:rFonts w:ascii="Tahoma" w:hAnsi="Tahoma" w:cs="Tahoma"/>
+          <w:b/>
+          <w:sz w:val="20"/>
+          <w:szCs w:val="20"/>
+        </w:rPr>
+        <w:t>.</w:t>
+      </w:r>
+    </w:p>
+    <w:p>
+      <w:pPr>
+        <w:spacing w:line="100" w:lineRule="atLeast"/>
+        <w:ind w:left="90"/>
         <w:rPr>
           <w:rFonts w:ascii="Tahoma" w:hAnsi="Tahoma" w:cs="Tahoma"/>
           <w:sz w:val="18"/>
@@ -3661,7 +4263,6 @@
       <w:r>
         <w:rPr>
           <w:rFonts w:ascii="Tahoma" w:hAnsi="Tahoma" w:cs="Tahoma"/>
-          <w:b/>
           <w:color w:val="1A153F"/>
           <w:sz w:val="20"/>
           <w:szCs w:val="20"/>
@@ -3684,108 +4285,89 @@
           <w:sz w:val="20"/>
           <w:szCs w:val="20"/>
         </w:rPr>
-        <w:t xml:space="preserve">  MCL’s CAP application deals with day-to-day activities relating to their microfinance related business.</w:t>
-      </w:r>
-    </w:p>
-    <w:p>
-      <w:pPr>
-        <w:pStyle w:val="BodyText"/>
-        <w:tabs>
-          <w:tab w:val="left" w:pos="5805"/>
-        </w:tabs>
-        <w:spacing w:after="0"/>
-        <w:rPr>
-          <w:rFonts w:ascii="Tahoma" w:hAnsi="Tahoma" w:cs="Tahoma"/>
-          <w:b/>
-          <w:color w:val="1A153F"/>
-          <w:sz w:val="20"/>
-          <w:szCs w:val="20"/>
-        </w:rPr>
-      </w:pPr>
-      <w:r>
-        <w:rPr>
-          <w:rFonts w:ascii="Tahoma" w:hAnsi="Tahoma" w:cs="Tahoma"/>
-          <w:b/>
-          <w:color w:val="1A153F"/>
-          <w:sz w:val="20"/>
-          <w:szCs w:val="20"/>
-        </w:rPr>
-        <w:t xml:space="preserve">Role and Responsibilities: </w:t>
-      </w:r>
-      <w:r>
-        <w:rPr>
-          <w:rFonts w:ascii="Tahoma" w:hAnsi="Tahoma" w:cs="Tahoma"/>
-          <w:b/>
-          <w:color w:val="1A153F"/>
-          <w:sz w:val="20"/>
-          <w:szCs w:val="20"/>
-        </w:rPr>
-        <w:t>Resolve</w:t>
-      </w:r>
-      <w:r>
-        <w:rPr>
-          <w:rFonts w:ascii="Tahoma" w:hAnsi="Tahoma" w:cs="Tahoma"/>
-          <w:b/>
-          <w:color w:val="1A153F"/>
-          <w:sz w:val="20"/>
-          <w:szCs w:val="20"/>
-        </w:rPr>
-        <w:t xml:space="preserve"> memory leakages related to OC4J configuration, Single-sign on upgrade to NTLM V2 and Kerberos</w:t>
-      </w:r>
-      <w:r>
-        <w:rPr>
-          <w:rFonts w:ascii="Tahoma" w:hAnsi="Tahoma" w:cs="Tahoma"/>
-          <w:b/>
-          <w:color w:val="1A153F"/>
-          <w:sz w:val="20"/>
-          <w:szCs w:val="20"/>
-        </w:rPr>
-        <w:t>.</w:t>
-      </w:r>
-    </w:p>
-    <w:p>
-      <w:pPr>
-        <w:pStyle w:val="BodyText"/>
-        <w:tabs>
-          <w:tab w:val="left" w:pos="5805"/>
-        </w:tabs>
-        <w:spacing w:after="0"/>
-        <w:ind w:left="4230" w:hanging="4230"/>
-        <w:rPr>
-          <w:rFonts w:ascii="Tahoma" w:hAnsi="Tahoma" w:cs="Tahoma"/>
-          <w:b/>
-          <w:color w:val="1A153F"/>
-          <w:sz w:val="20"/>
-          <w:szCs w:val="20"/>
-        </w:rPr>
-      </w:pPr>
-    </w:p>
-    <w:p>
-      <w:pPr>
-        <w:pStyle w:val="BodyText"/>
-        <w:tabs>
-          <w:tab w:val="left" w:pos="5805"/>
-        </w:tabs>
-        <w:spacing w:after="0"/>
-        <w:ind w:left="4230" w:hanging="4230"/>
-        <w:rPr>
-          <w:rFonts w:ascii="Tahoma" w:hAnsi="Tahoma" w:cs="Tahoma"/>
-          <w:b/>
-          <w:color w:val="1A153F"/>
-          <w:sz w:val="20"/>
-          <w:szCs w:val="20"/>
-        </w:rPr>
-      </w:pPr>
-      <w:r>
-        <w:rPr>
-          <w:rFonts w:ascii="Tahoma" w:hAnsi="Tahoma" w:cs="Tahoma"/>
-          <w:b/>
-          <w:color w:val="1A153F"/>
-          <w:sz w:val="20"/>
-          <w:szCs w:val="20"/>
+        <w:t xml:space="preserve">  </w:t>
+      </w:r>
+      <w:r>
+        <w:rPr>
+          <w:rFonts w:ascii="Tahoma" w:hAnsi="Tahoma" w:cs="Tahoma"/>
+          <w:sz w:val="18"/>
+          <w:szCs w:val="18"/>
+          <w:shd w:val="clear" w:color="auto" w:fill="FFFFFF"/>
+        </w:rPr>
+        <w:t>IOCS is the world’s first modular, cloud-based SaaS incorporating all the components necessary to facilitate the automated, interparty execution of enforceable</w:t>
+      </w:r>
+      <w:r>
+        <w:rPr>
+          <w:rFonts w:ascii="Tahoma" w:hAnsi="Tahoma" w:cs="Tahoma"/>
+          <w:sz w:val="18"/>
+          <w:szCs w:val="18"/>
+        </w:rPr>
+        <w:t> </w:t>
+      </w:r>
+      <w:hyperlink r:id="rId9" w:history="1">
+        <w:r>
+          <w:rPr>
+            <w:rFonts w:ascii="Tahoma" w:hAnsi="Tahoma" w:cs="Tahoma"/>
+            <w:sz w:val="18"/>
+            <w:szCs w:val="18"/>
+          </w:rPr>
+          <w:t>complex agreements</w:t>
+        </w:r>
+      </w:hyperlink>
+      <w:r>
+        <w:rPr>
+          <w:rFonts w:ascii="Tahoma" w:hAnsi="Tahoma" w:cs="Tahoma"/>
+          <w:sz w:val="18"/>
+          <w:szCs w:val="18"/>
+          <w:shd w:val="clear" w:color="auto" w:fill="FFFFFF"/>
+        </w:rPr>
+        <w:t>. Clients use the IOCS service in any combination of modules depending on their requirements and existing capabilities.</w:t>
+      </w:r>
+      <w:r>
+        <w:rPr>
+          <w:rFonts w:ascii="Verdana" w:hAnsi="Verdana"/>
+          <w:color w:val="505050"/>
+          <w:sz w:val="17"/>
+          <w:szCs w:val="17"/>
+          <w:shd w:val="clear" w:color="auto" w:fill="FFFFFF"/>
         </w:rPr>
         <w:t xml:space="preserve"> </w:t>
       </w:r>
+      <w:r>
+        <w:rPr>
+          <w:rFonts w:ascii="Tahoma" w:hAnsi="Tahoma" w:cs="Tahoma"/>
+          <w:bCs/>
+          <w:sz w:val="18"/>
+          <w:szCs w:val="18"/>
+        </w:rPr>
+        <w:t>IOCS is the most legally robust means of electronic agreement processing commercially available anywhere in the world.</w:t>
+      </w:r>
+    </w:p>
+    <w:p>
+      <w:pPr>
+        <w:pStyle w:val="BodyTextIndent3"/>
+        <w:ind w:left="90"/>
+        <w:jc w:val="both"/>
+        <w:rPr>
+          <w:rFonts w:ascii="Tahoma" w:hAnsi="Tahoma" w:cs="Tahoma"/>
+          <w:sz w:val="18"/>
+          <w:szCs w:val="18"/>
+        </w:rPr>
+      </w:pPr>
+    </w:p>
+    <w:p>
+      <w:pPr>
+        <w:pStyle w:val="BodyTextIndent3"/>
+        <w:ind w:left="720"/>
+        <w:jc w:val="both"/>
+        <w:rPr>
+          <w:rFonts w:ascii="Tahoma" w:hAnsi="Tahoma" w:cs="Tahoma"/>
+          <w:b/>
+          <w:color w:val="1A153F"/>
+          <w:sz w:val="20"/>
+          <w:szCs w:val="20"/>
+        </w:rPr>
+      </w:pPr>
     </w:p>
     <w:p>
       <w:pPr>
@@ -3798,16 +4380,32 @@
           <w:tab w:val="left" w:pos="5805"/>
         </w:tabs>
         <w:spacing w:after="0"/>
-      </w:pPr>
-      <w:r>
-        <w:rPr>
-          <w:rFonts w:ascii="Tahoma" w:hAnsi="Tahoma" w:cs="Tahoma"/>
-          <w:b/>
-          <w:color w:val="1A153F"/>
-          <w:sz w:val="20"/>
-          <w:szCs w:val="20"/>
-        </w:rPr>
-        <w:t>EGenius Labs</w:t>
+        <w:rPr>
+          <w:rFonts w:ascii="Tahoma" w:hAnsi="Tahoma" w:cs="Tahoma"/>
+          <w:color w:val="1A153F"/>
+          <w:sz w:val="20"/>
+          <w:szCs w:val="20"/>
+        </w:rPr>
+      </w:pPr>
+      <w:r>
+        <w:rPr>
+          <w:rFonts w:ascii="Tahoma" w:hAnsi="Tahoma" w:cs="Tahoma"/>
+          <w:b/>
+          <w:color w:val="1A153F"/>
+          <w:sz w:val="20"/>
+          <w:szCs w:val="20"/>
+        </w:rPr>
+        <w:t xml:space="preserve">Client: </w:t>
+      </w:r>
+      <w:r>
+        <w:rPr>
+          <w:rFonts w:ascii="Tahoma" w:hAnsi="Tahoma" w:cs="Tahoma"/>
+          <w:b/>
+          <w:color w:val="1A153F"/>
+          <w:sz w:val="20"/>
+          <w:szCs w:val="20"/>
+        </w:rPr>
+        <w:t>Premaman Stores</w:t>
       </w:r>
       <w:r>
         <w:rPr>
@@ -3827,27 +4425,17 @@
           <w:sz w:val="20"/>
           <w:szCs w:val="20"/>
         </w:rPr>
-        <w:t xml:space="preserve"> </w:t>
-      </w:r>
-      <w:r>
-        <w:rPr>
-          <w:rFonts w:ascii="Tahoma" w:hAnsi="Tahoma" w:cs="Tahoma"/>
-          <w:b/>
-          <w:color w:val="1A153F"/>
-          <w:sz w:val="20"/>
-          <w:szCs w:val="20"/>
-        </w:rPr>
-        <w:t xml:space="preserve">               </w:t>
-      </w:r>
-      <w:r>
-        <w:rPr>
-          <w:rFonts w:ascii="Tahoma" w:hAnsi="Tahoma" w:cs="Tahoma"/>
-          <w:b/>
-          <w:color w:val="1A153F"/>
-          <w:sz w:val="20"/>
-          <w:szCs w:val="20"/>
-        </w:rPr>
-        <w:t xml:space="preserve">          </w:t>
+        <w:t xml:space="preserve">(Belgium), </w:t>
+      </w:r>
+      <w:r>
+        <w:rPr>
+          <w:rFonts w:ascii="Tahoma" w:hAnsi="Tahoma" w:cs="Tahoma"/>
+          <w:b/>
+          <w:color w:val="1A153F"/>
+          <w:sz w:val="20"/>
+          <w:szCs w:val="20"/>
+        </w:rPr>
+        <w:t>Employer: Creative IT</w:t>
       </w:r>
     </w:p>
     <w:p>
@@ -3855,76 +4443,113 @@
         <w:pStyle w:val="BodyTextIndent3"/>
         <w:ind w:left="720"/>
         <w:rPr>
+          <w:rFonts w:ascii="Tahoma" w:hAnsi="Tahoma" w:cs="Tahoma"/>
+          <w:color w:val="1A153F"/>
+          <w:sz w:val="20"/>
+          <w:szCs w:val="20"/>
+        </w:rPr>
+      </w:pPr>
+      <w:r>
+        <w:rPr>
+          <w:rFonts w:ascii="Tahoma" w:hAnsi="Tahoma" w:cs="Tahoma"/>
+          <w:color w:val="1A153F"/>
+          <w:sz w:val="20"/>
+          <w:szCs w:val="20"/>
+        </w:rPr>
+        <w:t>Oct 2010</w:t>
+      </w:r>
+      <w:r>
+        <w:rPr>
+          <w:rFonts w:ascii="Tahoma" w:hAnsi="Tahoma" w:cs="Tahoma"/>
+          <w:color w:val="1A153F"/>
+          <w:sz w:val="20"/>
+          <w:szCs w:val="20"/>
+        </w:rPr>
+        <w:t xml:space="preserve"> </w:t>
+      </w:r>
+      <w:r>
+        <w:rPr>
+          <w:rFonts w:ascii="Tahoma" w:hAnsi="Tahoma" w:cs="Tahoma"/>
+          <w:color w:val="1A153F"/>
+          <w:sz w:val="20"/>
+          <w:szCs w:val="20"/>
+        </w:rPr>
+        <w:t>-</w:t>
+      </w:r>
+      <w:r>
+        <w:rPr>
+          <w:rFonts w:ascii="Tahoma" w:hAnsi="Tahoma" w:cs="Tahoma"/>
+          <w:color w:val="1A153F"/>
+          <w:sz w:val="20"/>
+          <w:szCs w:val="20"/>
+        </w:rPr>
+        <w:t xml:space="preserve"> </w:t>
+      </w:r>
+      <w:r>
+        <w:rPr>
+          <w:rFonts w:ascii="Tahoma" w:hAnsi="Tahoma" w:cs="Tahoma"/>
+          <w:color w:val="1A153F"/>
+          <w:sz w:val="20"/>
+          <w:szCs w:val="20"/>
+        </w:rPr>
+        <w:t>Dec</w:t>
+      </w:r>
+      <w:r>
+        <w:rPr>
+          <w:rFonts w:ascii="Tahoma" w:hAnsi="Tahoma" w:cs="Tahoma"/>
+          <w:color w:val="1A153F"/>
+          <w:sz w:val="20"/>
+          <w:szCs w:val="20"/>
+        </w:rPr>
+        <w:t xml:space="preserve"> 2011</w:t>
+      </w:r>
+      <w:r>
+        <w:rPr>
+          <w:rFonts w:ascii="Tahoma" w:hAnsi="Tahoma" w:cs="Tahoma"/>
+          <w:color w:val="1A153F"/>
+          <w:sz w:val="20"/>
+          <w:szCs w:val="20"/>
+        </w:rPr>
+        <w:t xml:space="preserve">. Product Development: </w:t>
+      </w:r>
+      <w:r>
+        <w:rPr>
+          <w:rStyle w:val="Strong"/>
+          <w:rFonts w:ascii="Tahoma" w:hAnsi="Tahoma" w:cs="Tahoma"/>
+          <w:b w:val="0"/>
+          <w:color w:val="1A153F"/>
+          <w:sz w:val="20"/>
+          <w:szCs w:val="20"/>
+        </w:rPr>
+        <w:t>Spectrum, Helios (Mobile App).</w:t>
+      </w:r>
+      <w:r>
+        <w:rPr>
+          <w:rStyle w:val="Strong"/>
+          <w:rFonts w:ascii="Tahoma" w:hAnsi="Tahoma" w:cs="Tahoma"/>
+          <w:b w:val="0"/>
+          <w:color w:val="1A153F"/>
+          <w:sz w:val="20"/>
+          <w:szCs w:val="20"/>
+        </w:rPr>
+        <w:t xml:space="preserve"> </w:t>
+      </w:r>
+      <w:r>
+        <w:rPr>
           <w:rFonts w:ascii="Tahoma" w:hAnsi="Tahoma"/>
-          <w:bCs/>
-          <w:color w:val="1A153F"/>
-          <w:sz w:val="20"/>
-        </w:rPr>
-      </w:pPr>
-      <w:r>
-        <w:rPr>
-          <w:rFonts w:ascii="Tahoma" w:hAnsi="Tahoma" w:cs="Tahoma"/>
-          <w:color w:val="1A153F"/>
-          <w:sz w:val="20"/>
-          <w:szCs w:val="20"/>
-        </w:rPr>
-        <w:t xml:space="preserve">Jan 2015 </w:t>
-      </w:r>
-      <w:r>
-        <w:rPr>
-          <w:rFonts w:ascii="Tahoma" w:hAnsi="Tahoma" w:cs="Tahoma"/>
-          <w:color w:val="1A153F"/>
-          <w:sz w:val="20"/>
-          <w:szCs w:val="20"/>
-        </w:rPr>
-        <w:t xml:space="preserve">– </w:t>
-      </w:r>
-      <w:r>
-        <w:rPr>
-          <w:rFonts w:ascii="Tahoma" w:hAnsi="Tahoma" w:cs="Tahoma"/>
-          <w:color w:val="1A153F"/>
-          <w:sz w:val="20"/>
-          <w:szCs w:val="20"/>
-        </w:rPr>
-        <w:t>Apr 2016</w:t>
-      </w:r>
-      <w:r>
-        <w:rPr>
-          <w:rFonts w:ascii="Tahoma" w:hAnsi="Tahoma" w:cs="Tahoma"/>
-          <w:color w:val="1A153F"/>
-          <w:sz w:val="20"/>
-          <w:szCs w:val="20"/>
-        </w:rPr>
-        <w:t xml:space="preserve">. App Development: </w:t>
-      </w:r>
-      <w:r>
-        <w:rPr>
-          <w:rStyle w:val="Strong"/>
-          <w:rFonts w:ascii="Tahoma" w:hAnsi="Tahoma" w:cs="Tahoma"/>
-          <w:b w:val="0"/>
-          <w:color w:val="1A153F"/>
-          <w:sz w:val="20"/>
-          <w:szCs w:val="20"/>
-        </w:rPr>
-        <w:t>Mobile Apps/Games</w:t>
-      </w:r>
-      <w:r>
-        <w:rPr>
-          <w:rStyle w:val="Strong"/>
-          <w:rFonts w:ascii="Tahoma" w:hAnsi="Tahoma" w:cs="Tahoma"/>
-          <w:color w:val="1A153F"/>
-          <w:sz w:val="20"/>
-          <w:szCs w:val="20"/>
-        </w:rPr>
-        <w:t xml:space="preserve">. </w:t>
+          <w:color w:val="1A153F"/>
+          <w:sz w:val="20"/>
+        </w:rPr>
+        <w:t xml:space="preserve">Role: </w:t>
       </w:r>
       <w:r>
         <w:rPr>
           <w:rFonts w:ascii="Tahoma" w:hAnsi="Tahoma"/>
-          <w:color w:val="1A153F"/>
-          <w:sz w:val="20"/>
-        </w:rPr>
-        <w:t xml:space="preserve">Role: </w:t>
+          <w:b/>
+          <w:color w:val="1A153F"/>
+          <w:sz w:val="20"/>
+        </w:rPr>
+        <w:t xml:space="preserve">Technical </w:t>
       </w:r>
       <w:r>
         <w:rPr>
@@ -3933,361 +4558,7 @@
           <w:color w:val="1A153F"/>
           <w:sz w:val="20"/>
         </w:rPr>
-        <w:t>Owner</w:t>
-      </w:r>
-      <w:r>
-        <w:rPr>
-          <w:rFonts w:ascii="Tahoma" w:hAnsi="Tahoma"/>
-          <w:color w:val="1A153F"/>
-          <w:sz w:val="20"/>
-        </w:rPr>
-        <w:t>.</w:t>
-      </w:r>
-    </w:p>
-    <w:p>
-      <w:pPr>
-        <w:pStyle w:val="BodyText"/>
-        <w:numPr>
-          <w:ilvl w:val="0"/>
-          <w:numId w:val="12"/>
-        </w:numPr>
-        <w:tabs>
-          <w:tab w:val="left" w:pos="5805"/>
-        </w:tabs>
-        <w:spacing w:after="0"/>
-        <w:rPr>
-          <w:rFonts w:ascii="Tahoma" w:hAnsi="Tahoma" w:cs="Tahoma"/>
-          <w:color w:val="1A153F"/>
-          <w:sz w:val="20"/>
-          <w:szCs w:val="20"/>
-        </w:rPr>
-      </w:pPr>
-      <w:r>
-        <w:rPr>
-          <w:rFonts w:ascii="Tahoma" w:hAnsi="Tahoma" w:cs="Tahoma"/>
-          <w:b/>
-          <w:color w:val="1A153F"/>
-          <w:sz w:val="20"/>
-          <w:szCs w:val="20"/>
-        </w:rPr>
-        <w:t>Client</w:t>
-      </w:r>
-      <w:r>
-        <w:rPr>
-          <w:rFonts w:ascii="Tahoma" w:hAnsi="Tahoma" w:cs="Tahoma"/>
-          <w:b/>
-          <w:color w:val="1A153F"/>
-          <w:sz w:val="20"/>
-          <w:szCs w:val="20"/>
-        </w:rPr>
-        <w:t xml:space="preserve">: </w:t>
-      </w:r>
-      <w:r>
-        <w:rPr>
-          <w:rFonts w:ascii="Tahoma" w:hAnsi="Tahoma" w:cs="Tahoma"/>
-          <w:b/>
-          <w:color w:val="1A153F"/>
-          <w:sz w:val="20"/>
-          <w:szCs w:val="20"/>
-        </w:rPr>
-        <w:t>IOCS</w:t>
-      </w:r>
-      <w:r>
-        <w:rPr>
-          <w:rFonts w:ascii="Tahoma" w:hAnsi="Tahoma" w:cs="Tahoma"/>
-          <w:b/>
-          <w:color w:val="1A153F"/>
-          <w:sz w:val="20"/>
-          <w:szCs w:val="20"/>
-        </w:rPr>
-        <w:t xml:space="preserve">        </w:t>
-      </w:r>
-    </w:p>
-    <w:p>
-      <w:pPr>
-        <w:pStyle w:val="BodyTextIndent3"/>
-        <w:ind w:left="720"/>
-        <w:rPr>
-          <w:rFonts w:ascii="Tahoma" w:hAnsi="Tahoma"/>
-          <w:color w:val="1A153F"/>
-          <w:sz w:val="20"/>
-        </w:rPr>
-      </w:pPr>
-      <w:r>
-        <w:rPr>
-          <w:rFonts w:ascii="Tahoma" w:hAnsi="Tahoma" w:cs="Tahoma"/>
-          <w:color w:val="1A153F"/>
-          <w:sz w:val="20"/>
-          <w:szCs w:val="20"/>
-        </w:rPr>
-        <w:t>Sep</w:t>
-      </w:r>
-      <w:r>
-        <w:rPr>
-          <w:rFonts w:ascii="Tahoma" w:hAnsi="Tahoma" w:cs="Tahoma"/>
-          <w:color w:val="1A153F"/>
-          <w:sz w:val="20"/>
-          <w:szCs w:val="20"/>
-        </w:rPr>
-        <w:t xml:space="preserve"> 2013 – </w:t>
-      </w:r>
-      <w:r>
-        <w:rPr>
-          <w:rFonts w:ascii="Tahoma" w:hAnsi="Tahoma" w:cs="Tahoma"/>
-          <w:color w:val="1A153F"/>
-          <w:sz w:val="20"/>
-          <w:szCs w:val="20"/>
-        </w:rPr>
-        <w:t>Oct 2014</w:t>
-      </w:r>
-      <w:r>
-        <w:rPr>
-          <w:rFonts w:ascii="Tahoma" w:hAnsi="Tahoma" w:cs="Tahoma"/>
-          <w:color w:val="1A153F"/>
-          <w:sz w:val="20"/>
-          <w:szCs w:val="20"/>
-        </w:rPr>
-        <w:t xml:space="preserve">. Product Development: </w:t>
-      </w:r>
-      <w:r>
-        <w:rPr>
-          <w:rStyle w:val="Strong"/>
-          <w:rFonts w:ascii="Tahoma" w:hAnsi="Tahoma" w:cs="Tahoma"/>
-          <w:b w:val="0"/>
-          <w:color w:val="1A153F"/>
-          <w:sz w:val="20"/>
-          <w:szCs w:val="20"/>
-        </w:rPr>
-        <w:t>IOCS Platform</w:t>
-      </w:r>
-      <w:r>
-        <w:rPr>
-          <w:rStyle w:val="Strong"/>
-          <w:rFonts w:ascii="Tahoma" w:hAnsi="Tahoma" w:cs="Tahoma"/>
-          <w:b w:val="0"/>
-          <w:color w:val="1A153F"/>
-          <w:sz w:val="20"/>
-          <w:szCs w:val="20"/>
-        </w:rPr>
-        <w:t>.</w:t>
-      </w:r>
-      <w:r>
-        <w:rPr>
-          <w:rStyle w:val="Strong"/>
-          <w:rFonts w:ascii="Tahoma" w:hAnsi="Tahoma" w:cs="Tahoma"/>
-          <w:color w:val="1A153F"/>
-          <w:sz w:val="20"/>
-          <w:szCs w:val="20"/>
-        </w:rPr>
-        <w:t xml:space="preserve"> </w:t>
-      </w:r>
-      <w:r>
-        <w:rPr>
-          <w:rFonts w:ascii="Tahoma" w:hAnsi="Tahoma"/>
-          <w:color w:val="1A153F"/>
-          <w:sz w:val="20"/>
-        </w:rPr>
-        <w:t xml:space="preserve">Role: </w:t>
-      </w:r>
-      <w:r>
-        <w:rPr>
-          <w:rFonts w:ascii="Tahoma" w:hAnsi="Tahoma"/>
-          <w:b/>
-          <w:color w:val="1A153F"/>
-          <w:sz w:val="20"/>
-        </w:rPr>
-        <w:t>Specialist</w:t>
-      </w:r>
-      <w:r>
-        <w:rPr>
-          <w:rFonts w:ascii="Tahoma" w:hAnsi="Tahoma"/>
-          <w:b/>
-          <w:color w:val="1A153F"/>
-          <w:sz w:val="20"/>
-        </w:rPr>
-        <w:t xml:space="preserve"> Systems Designer</w:t>
-      </w:r>
-      <w:r>
-        <w:rPr>
-          <w:rFonts w:ascii="Tahoma" w:hAnsi="Tahoma"/>
-          <w:color w:val="1A153F"/>
-          <w:sz w:val="20"/>
-        </w:rPr>
-        <w:t>.</w:t>
-      </w:r>
-    </w:p>
-    <w:p>
-      <w:pPr>
-        <w:pStyle w:val="BodyTextIndent3"/>
-        <w:ind w:left="720"/>
-        <w:rPr>
-          <w:rFonts w:ascii="Tahoma" w:hAnsi="Tahoma"/>
-          <w:color w:val="1A153F"/>
-          <w:sz w:val="20"/>
-        </w:rPr>
-      </w:pPr>
-    </w:p>
-    <w:p>
-      <w:pPr>
-        <w:pStyle w:val="BodyTextIndent3"/>
-        <w:ind w:left="720"/>
-        <w:rPr>
-          <w:rFonts w:ascii="Tahoma" w:hAnsi="Tahoma" w:cs="Tahoma"/>
-          <w:sz w:val="20"/>
-          <w:szCs w:val="20"/>
-        </w:rPr>
-      </w:pPr>
-    </w:p>
-    <w:p>
-      <w:pPr>
-        <w:pStyle w:val="BodyText"/>
-        <w:numPr>
-          <w:ilvl w:val="0"/>
-          <w:numId w:val="12"/>
-        </w:numPr>
-        <w:tabs>
-          <w:tab w:val="left" w:pos="5805"/>
-        </w:tabs>
-        <w:spacing w:after="0"/>
-        <w:rPr>
-          <w:rFonts w:ascii="Tahoma" w:hAnsi="Tahoma" w:cs="Tahoma"/>
-          <w:color w:val="1A153F"/>
-          <w:sz w:val="20"/>
-          <w:szCs w:val="20"/>
-        </w:rPr>
-      </w:pPr>
-      <w:r>
-        <w:rPr>
-          <w:rFonts w:ascii="Tahoma" w:hAnsi="Tahoma" w:cs="Tahoma"/>
-          <w:b/>
-          <w:color w:val="1A153F"/>
-          <w:sz w:val="20"/>
-          <w:szCs w:val="20"/>
-        </w:rPr>
-        <w:t>Employer: Creative IT</w:t>
-      </w:r>
-    </w:p>
-    <w:p>
-      <w:pPr>
-        <w:pStyle w:val="BodyTextIndent3"/>
-        <w:ind w:left="720"/>
-        <w:rPr>
-          <w:rFonts w:ascii="Tahoma" w:hAnsi="Tahoma" w:cs="Tahoma"/>
-          <w:color w:val="1A153F"/>
-          <w:sz w:val="20"/>
-          <w:szCs w:val="20"/>
-        </w:rPr>
-      </w:pPr>
-      <w:r>
-        <w:rPr>
-          <w:rFonts w:ascii="Tahoma" w:hAnsi="Tahoma" w:cs="Tahoma"/>
-          <w:color w:val="1A153F"/>
-          <w:sz w:val="20"/>
-          <w:szCs w:val="20"/>
-        </w:rPr>
-        <w:t>Oct 2010</w:t>
-      </w:r>
-      <w:r>
-        <w:rPr>
-          <w:rFonts w:ascii="Tahoma" w:hAnsi="Tahoma" w:cs="Tahoma"/>
-          <w:color w:val="1A153F"/>
-          <w:sz w:val="20"/>
-          <w:szCs w:val="20"/>
-        </w:rPr>
-        <w:t xml:space="preserve"> </w:t>
-      </w:r>
-      <w:r>
-        <w:rPr>
-          <w:rFonts w:ascii="Tahoma" w:hAnsi="Tahoma" w:cs="Tahoma"/>
-          <w:color w:val="1A153F"/>
-          <w:sz w:val="20"/>
-          <w:szCs w:val="20"/>
-        </w:rPr>
-        <w:t>-</w:t>
-      </w:r>
-      <w:r>
-        <w:rPr>
-          <w:rFonts w:ascii="Tahoma" w:hAnsi="Tahoma" w:cs="Tahoma"/>
-          <w:color w:val="1A153F"/>
-          <w:sz w:val="20"/>
-          <w:szCs w:val="20"/>
-        </w:rPr>
-        <w:t xml:space="preserve"> </w:t>
-      </w:r>
-      <w:r>
-        <w:rPr>
-          <w:rFonts w:ascii="Tahoma" w:hAnsi="Tahoma" w:cs="Tahoma"/>
-          <w:color w:val="1A153F"/>
-          <w:sz w:val="20"/>
-          <w:szCs w:val="20"/>
-        </w:rPr>
-        <w:t>Dec</w:t>
-      </w:r>
-      <w:r>
-        <w:rPr>
-          <w:rFonts w:ascii="Tahoma" w:hAnsi="Tahoma" w:cs="Tahoma"/>
-          <w:color w:val="1A153F"/>
-          <w:sz w:val="20"/>
-          <w:szCs w:val="20"/>
-        </w:rPr>
-        <w:t xml:space="preserve"> 2011</w:t>
-      </w:r>
-      <w:r>
-        <w:rPr>
-          <w:rFonts w:ascii="Tahoma" w:hAnsi="Tahoma" w:cs="Tahoma"/>
-          <w:color w:val="1A153F"/>
-          <w:sz w:val="20"/>
-          <w:szCs w:val="20"/>
-        </w:rPr>
-        <w:t xml:space="preserve">. Product Development: </w:t>
-      </w:r>
-      <w:r>
-        <w:rPr>
-          <w:rStyle w:val="Strong"/>
-          <w:rFonts w:ascii="Tahoma" w:hAnsi="Tahoma" w:cs="Tahoma"/>
-          <w:b w:val="0"/>
-          <w:color w:val="1A153F"/>
-          <w:sz w:val="20"/>
-          <w:szCs w:val="20"/>
-        </w:rPr>
-        <w:t>Spectrum, Helios (Mobile App).</w:t>
-      </w:r>
-      <w:r>
-        <w:rPr>
-          <w:rStyle w:val="Strong"/>
-          <w:rFonts w:ascii="Tahoma" w:hAnsi="Tahoma" w:cs="Tahoma"/>
-          <w:b w:val="0"/>
-          <w:color w:val="1A153F"/>
-          <w:sz w:val="20"/>
-          <w:szCs w:val="20"/>
-        </w:rPr>
-        <w:t xml:space="preserve"> </w:t>
-      </w:r>
-      <w:r>
-        <w:rPr>
-          <w:rFonts w:ascii="Tahoma" w:hAnsi="Tahoma"/>
-          <w:color w:val="1A153F"/>
-          <w:sz w:val="20"/>
-        </w:rPr>
-        <w:t xml:space="preserve">Role: </w:t>
-      </w:r>
-      <w:r>
-        <w:rPr>
-          <w:rFonts w:ascii="Tahoma" w:hAnsi="Tahoma"/>
-          <w:b/>
-          <w:color w:val="1A153F"/>
-          <w:sz w:val="20"/>
-        </w:rPr>
-        <w:t xml:space="preserve">Technical </w:t>
-      </w:r>
-      <w:r>
-        <w:rPr>
-          <w:rFonts w:ascii="Tahoma" w:hAnsi="Tahoma"/>
-          <w:b/>
-          <w:color w:val="1A153F"/>
-          <w:sz w:val="20"/>
-        </w:rPr>
-        <w:t>Lead</w:t>
+        <w:t>Architect</w:t>
       </w:r>
     </w:p>
     <w:p>
@@ -4370,6 +4641,16 @@
         </w:rPr>
         <w:t>)</w:t>
       </w:r>
+      <w:r>
+        <w:rPr>
+          <w:rFonts w:ascii="Tahoma" w:hAnsi="Tahoma" w:cs="Tahoma"/>
+          <w:b/>
+          <w:color w:val="1A153F"/>
+          <w:sz w:val="20"/>
+          <w:szCs w:val="20"/>
+        </w:rPr>
+        <w:t>, Employer – Wipro Technologies</w:t>
+      </w:r>
     </w:p>
     <w:p>
       <w:pPr>
@@ -4426,7 +4707,16 @@
           <w:sz w:val="20"/>
           <w:szCs w:val="20"/>
         </w:rPr>
-        <w:t>Mar 2008</w:t>
+        <w:t>May</w:t>
+      </w:r>
+      <w:r>
+        <w:rPr>
+          <w:rFonts w:ascii="Tahoma" w:hAnsi="Tahoma" w:cs="Tahoma"/>
+          <w:color w:val="1A153F"/>
+          <w:sz w:val="20"/>
+          <w:szCs w:val="20"/>
+        </w:rPr>
+        <w:t xml:space="preserve"> 2008</w:t>
       </w:r>
       <w:r>
         <w:rPr>
@@ -4462,7 +4752,16 @@
           <w:color w:val="1A153F"/>
           <w:sz w:val="20"/>
         </w:rPr>
-        <w:t>Team Lead</w:t>
+        <w:t xml:space="preserve">Technical </w:t>
+      </w:r>
+      <w:r>
+        <w:rPr>
+          <w:rFonts w:ascii="Tahoma" w:hAnsi="Tahoma"/>
+          <w:b/>
+          <w:color w:val="1A153F"/>
+          <w:sz w:val="20"/>
+        </w:rPr>
+        <w:t>Lead</w:t>
       </w:r>
       <w:r>
         <w:rPr>
@@ -4501,7 +4800,18 @@
           <w:sz w:val="20"/>
           <w:szCs w:val="20"/>
         </w:rPr>
+        <w:lastRenderedPageBreak/>
         <w:t>Client: CPB Software AG (Austria)</w:t>
+      </w:r>
+      <w:r>
+        <w:rPr>
+          <w:rFonts w:ascii="Tahoma" w:hAnsi="Tahoma" w:cs="Tahoma"/>
+          <w:b/>
+          <w:color w:val="1A153F"/>
+          <w:sz w:val="20"/>
+          <w:szCs w:val="20"/>
+        </w:rPr>
+        <w:t>, Employer – Wipro Technologies</w:t>
       </w:r>
     </w:p>
     <w:p>
@@ -4676,6 +4986,16 @@
         </w:rPr>
         <w:t>)</w:t>
       </w:r>
+      <w:r>
+        <w:rPr>
+          <w:rFonts w:ascii="Tahoma" w:hAnsi="Tahoma" w:cs="Tahoma"/>
+          <w:b/>
+          <w:color w:val="1A153F"/>
+          <w:sz w:val="20"/>
+          <w:szCs w:val="20"/>
+        </w:rPr>
+        <w:t>, Employer – Wipro Technologies</w:t>
+      </w:r>
     </w:p>
     <w:p>
       <w:pPr>
@@ -4688,18 +5008,46 @@
         <w:jc w:val="both"/>
         <w:rPr>
           <w:rFonts w:ascii="Tahoma" w:hAnsi="Tahoma"/>
-          <w:color w:val="1A153F"/>
-          <w:sz w:val="20"/>
-        </w:rPr>
-      </w:pPr>
-      <w:r>
-        <w:rPr>
-          <w:rFonts w:ascii="Tahoma" w:hAnsi="Tahoma" w:cs="Tahoma"/>
-          <w:color w:val="1A153F"/>
-          <w:sz w:val="20"/>
-          <w:szCs w:val="20"/>
-        </w:rPr>
-        <w:t>Jan 2006 - June 2010</w:t>
+          <w:b/>
+          <w:color w:val="1A153F"/>
+          <w:sz w:val="20"/>
+        </w:rPr>
+      </w:pPr>
+      <w:r>
+        <w:rPr>
+          <w:rFonts w:ascii="Tahoma" w:hAnsi="Tahoma" w:cs="Tahoma"/>
+          <w:color w:val="1A153F"/>
+          <w:sz w:val="20"/>
+          <w:szCs w:val="20"/>
+        </w:rPr>
+        <w:t>Feb</w:t>
+      </w:r>
+      <w:r>
+        <w:rPr>
+          <w:rFonts w:ascii="Tahoma" w:hAnsi="Tahoma" w:cs="Tahoma"/>
+          <w:color w:val="1A153F"/>
+          <w:sz w:val="20"/>
+          <w:szCs w:val="20"/>
+        </w:rPr>
+        <w:t xml:space="preserve"> 2006 - </w:t>
+      </w:r>
+      <w:r>
+        <w:rPr>
+          <w:rFonts w:ascii="Tahoma" w:hAnsi="Tahoma" w:cs="Tahoma"/>
+          <w:color w:val="1A153F"/>
+          <w:sz w:val="20"/>
+          <w:szCs w:val="20"/>
+        </w:rPr>
+        <w:t>Mar</w:t>
+      </w:r>
+      <w:r>
+        <w:rPr>
+          <w:rFonts w:ascii="Tahoma" w:hAnsi="Tahoma" w:cs="Tahoma"/>
+          <w:color w:val="1A153F"/>
+          <w:sz w:val="20"/>
+          <w:szCs w:val="20"/>
+        </w:rPr>
+        <w:t xml:space="preserve"> 2006</w:t>
       </w:r>
       <w:r>
         <w:rPr>
@@ -4721,23 +5069,12 @@
       </w:r>
       <w:r>
         <w:rPr>
-          <w:rFonts w:ascii="Tahoma" w:hAnsi="Tahoma" w:cs="Tahoma"/>
-          <w:b/>
-          <w:color w:val="1A153F"/>
-          <w:sz w:val="20"/>
-          <w:szCs w:val="20"/>
-        </w:rPr>
-        <w:t xml:space="preserve">Senior </w:t>
-      </w:r>
-      <w:r>
-        <w:rPr>
-          <w:rFonts w:ascii="Tahoma" w:hAnsi="Tahoma" w:cs="Tahoma"/>
-          <w:b/>
-          <w:color w:val="1A153F"/>
-          <w:sz w:val="20"/>
-          <w:szCs w:val="20"/>
-        </w:rPr>
-        <w:t>Developer</w:t>
+          <w:rFonts w:ascii="Tahoma" w:hAnsi="Tahoma"/>
+          <w:b/>
+          <w:color w:val="1A153F"/>
+          <w:sz w:val="20"/>
+        </w:rPr>
+        <w:t>Technical Lead</w:t>
       </w:r>
       <w:r>
         <w:rPr>
@@ -4756,12 +5093,13 @@
           <w:tab w:val="left" w:pos="5805"/>
         </w:tabs>
         <w:spacing w:after="0"/>
+        <w:ind w:left="720"/>
         <w:jc w:val="both"/>
         <w:rPr>
-          <w:rFonts w:ascii="Tahoma" w:hAnsi="Tahoma" w:cs="Tahoma"/>
-          <w:color w:val="1A153F"/>
-          <w:sz w:val="20"/>
-          <w:szCs w:val="20"/>
+          <w:rFonts w:ascii="Tahoma" w:hAnsi="Tahoma"/>
+          <w:b/>
+          <w:color w:val="1A153F"/>
+          <w:sz w:val="20"/>
         </w:rPr>
       </w:pPr>
     </w:p>
@@ -4779,31 +5117,30 @@
         <w:jc w:val="both"/>
         <w:rPr>
           <w:rFonts w:ascii="Tahoma" w:hAnsi="Tahoma" w:cs="Tahoma"/>
-          <w:b/>
-          <w:color w:val="1A153F"/>
-          <w:sz w:val="20"/>
-          <w:szCs w:val="20"/>
-        </w:rPr>
-      </w:pPr>
-      <w:r>
-        <w:rPr>
-          <w:rFonts w:ascii="Tahoma" w:hAnsi="Tahoma" w:cs="Tahoma"/>
-          <w:b/>
-          <w:color w:val="1A153F"/>
-          <w:sz w:val="20"/>
-          <w:szCs w:val="20"/>
-        </w:rPr>
-        <w:t>Client: Barclays PLC, UK</w:t>
-      </w:r>
-      <w:r>
-        <w:rPr>
-          <w:rFonts w:ascii="Tahoma" w:hAnsi="Tahoma" w:cs="Tahoma"/>
-          <w:b/>
-          <w:color w:val="1A153F"/>
-          <w:sz w:val="20"/>
-          <w:szCs w:val="20"/>
-        </w:rPr>
-        <w:t xml:space="preserve"> (London)</w:t>
+          <w:color w:val="1A153F"/>
+          <w:sz w:val="20"/>
+          <w:szCs w:val="20"/>
+        </w:rPr>
+      </w:pPr>
+      <w:r>
+        <w:rPr>
+          <w:rFonts w:ascii="Tahoma" w:hAnsi="Tahoma" w:cs="Tahoma"/>
+          <w:b/>
+          <w:color w:val="1A153F"/>
+          <w:sz w:val="20"/>
+          <w:szCs w:val="20"/>
+        </w:rPr>
+        <w:t>Client: Fifth Third Bank, USA</w:t>
+      </w:r>
+      <w:r>
+        <w:rPr>
+          <w:rFonts w:ascii="Tahoma" w:hAnsi="Tahoma" w:cs="Tahoma"/>
+          <w:b/>
+          <w:color w:val="1A153F"/>
+          <w:sz w:val="20"/>
+          <w:szCs w:val="20"/>
+        </w:rPr>
+        <w:t>, Employer – Wipro Technologies</w:t>
       </w:r>
     </w:p>
     <w:p>
@@ -4817,96 +5154,63 @@
         <w:jc w:val="both"/>
         <w:rPr>
           <w:rFonts w:ascii="Tahoma" w:hAnsi="Tahoma"/>
-          <w:bCs/>
-          <w:color w:val="1A153F"/>
-          <w:sz w:val="20"/>
-        </w:rPr>
-      </w:pPr>
-      <w:r>
-        <w:rPr>
-          <w:rFonts w:ascii="Tahoma" w:hAnsi="Tahoma" w:cs="Tahoma"/>
-          <w:color w:val="1A153F"/>
-          <w:sz w:val="20"/>
-          <w:szCs w:val="20"/>
-        </w:rPr>
-        <w:t>April 2004 – Dec 2004</w:t>
-      </w:r>
-      <w:r>
-        <w:rPr>
-          <w:rFonts w:ascii="Tahoma" w:hAnsi="Tahoma" w:cs="Tahoma"/>
-          <w:color w:val="1A153F"/>
-          <w:sz w:val="20"/>
-          <w:szCs w:val="20"/>
-        </w:rPr>
-        <w:t xml:space="preserve">. </w:t>
-      </w:r>
-      <w:r>
-        <w:rPr>
-          <w:rFonts w:ascii="Tahoma" w:hAnsi="Tahoma" w:cs="Tahoma"/>
-          <w:color w:val="1A153F"/>
-          <w:sz w:val="20"/>
-          <w:szCs w:val="20"/>
-        </w:rPr>
-        <w:t xml:space="preserve">Project: </w:t>
-      </w:r>
-      <w:r>
-        <w:rPr>
-          <w:rFonts w:ascii="Tahoma" w:hAnsi="Tahoma" w:cs="Tahoma"/>
-          <w:bCs/>
-          <w:color w:val="1A153F"/>
-          <w:sz w:val="20"/>
-          <w:szCs w:val="20"/>
-        </w:rPr>
-        <w:t>Bacstel-IP(NewBacs)</w:t>
-      </w:r>
-      <w:r>
-        <w:rPr>
-          <w:rFonts w:ascii="Tahoma" w:hAnsi="Tahoma" w:cs="Tahoma"/>
-          <w:bCs/>
-          <w:color w:val="1A153F"/>
-          <w:sz w:val="20"/>
-          <w:szCs w:val="20"/>
-        </w:rPr>
-        <w:t xml:space="preserve">. </w:t>
+          <w:color w:val="1A153F"/>
+          <w:sz w:val="20"/>
+        </w:rPr>
+      </w:pPr>
+      <w:r>
+        <w:rPr>
+          <w:rFonts w:ascii="Tahoma" w:hAnsi="Tahoma" w:cs="Tahoma"/>
+          <w:color w:val="1A153F"/>
+          <w:sz w:val="20"/>
+          <w:szCs w:val="20"/>
+        </w:rPr>
+        <w:t>Nov 2005 - Jan</w:t>
+      </w:r>
+      <w:r>
+        <w:rPr>
+          <w:rFonts w:ascii="Tahoma" w:hAnsi="Tahoma" w:cs="Tahoma"/>
+          <w:color w:val="1A153F"/>
+          <w:sz w:val="20"/>
+          <w:szCs w:val="20"/>
+        </w:rPr>
+        <w:t xml:space="preserve"> 2006</w:t>
+      </w:r>
+      <w:r>
+        <w:rPr>
+          <w:rFonts w:ascii="Tahoma" w:hAnsi="Tahoma" w:cs="Tahoma"/>
+          <w:color w:val="1A153F"/>
+          <w:sz w:val="20"/>
+          <w:szCs w:val="20"/>
+        </w:rPr>
+        <w:t xml:space="preserve">. Project: </w:t>
+      </w:r>
+      <w:r>
+        <w:rPr>
+          <w:rFonts w:ascii="Tahoma" w:hAnsi="Tahoma" w:cs="Tahoma"/>
+          <w:color w:val="1A153F"/>
+          <w:sz w:val="20"/>
+          <w:szCs w:val="20"/>
+        </w:rPr>
+        <w:t>Contact Portal</w:t>
+      </w:r>
+      <w:r>
+        <w:rPr>
+          <w:rFonts w:ascii="Tahoma" w:hAnsi="Tahoma" w:cs="Tahoma"/>
+          <w:color w:val="1A153F"/>
+          <w:sz w:val="20"/>
+          <w:szCs w:val="20"/>
+        </w:rPr>
+        <w:t xml:space="preserve">. Role: </w:t>
       </w:r>
       <w:r>
         <w:rPr>
           <w:rFonts w:ascii="Tahoma" w:hAnsi="Tahoma"/>
-          <w:bCs/>
-          <w:color w:val="1A153F"/>
-          <w:sz w:val="20"/>
-        </w:rPr>
-        <w:t xml:space="preserve">Role: </w:t>
-      </w:r>
-      <w:r>
-        <w:rPr>
-          <w:rFonts w:ascii="Tahoma" w:hAnsi="Tahoma"/>
-          <w:b/>
-          <w:bCs/>
-          <w:color w:val="1A153F"/>
-          <w:sz w:val="20"/>
-        </w:rPr>
-        <w:t xml:space="preserve">Senior </w:t>
-      </w:r>
-      <w:r>
-        <w:rPr>
-          <w:rFonts w:ascii="Tahoma" w:hAnsi="Tahoma"/>
-          <w:b/>
-          <w:bCs/>
-          <w:color w:val="1A153F"/>
-          <w:sz w:val="20"/>
-        </w:rPr>
-        <w:t>Developer</w:t>
-      </w:r>
-      <w:r>
-        <w:rPr>
-          <w:rFonts w:ascii="Tahoma" w:hAnsi="Tahoma"/>
-          <w:b/>
-          <w:bCs/>
-          <w:color w:val="1A153F"/>
-          <w:sz w:val="20"/>
-        </w:rPr>
-        <w:t>.</w:t>
+          <w:b/>
+          <w:color w:val="1A153F"/>
+          <w:sz w:val="20"/>
+        </w:rPr>
+        <w:t>Technical Lead.</w:t>
       </w:r>
     </w:p>
     <w:p>
@@ -4952,7 +5256,276 @@
           <w:sz w:val="20"/>
           <w:szCs w:val="20"/>
         </w:rPr>
-        <w:t>Client: Systemax, NJ USA</w:t>
+        <w:t>Client: Barclays PLC, UK</w:t>
+      </w:r>
+      <w:r>
+        <w:rPr>
+          <w:rFonts w:ascii="Tahoma" w:hAnsi="Tahoma" w:cs="Tahoma"/>
+          <w:b/>
+          <w:color w:val="1A153F"/>
+          <w:sz w:val="20"/>
+          <w:szCs w:val="20"/>
+        </w:rPr>
+        <w:t xml:space="preserve"> (London)</w:t>
+      </w:r>
+      <w:r>
+        <w:rPr>
+          <w:rFonts w:ascii="Tahoma" w:hAnsi="Tahoma" w:cs="Tahoma"/>
+          <w:b/>
+          <w:color w:val="1A153F"/>
+          <w:sz w:val="20"/>
+          <w:szCs w:val="20"/>
+        </w:rPr>
+        <w:t>, Employer – Ness Technologies</w:t>
+      </w:r>
+    </w:p>
+    <w:p>
+      <w:pPr>
+        <w:pStyle w:val="BodyText"/>
+        <w:tabs>
+          <w:tab w:val="left" w:pos="5805"/>
+        </w:tabs>
+        <w:spacing w:after="0"/>
+        <w:ind w:left="720"/>
+        <w:jc w:val="both"/>
+        <w:rPr>
+          <w:rFonts w:ascii="Tahoma" w:hAnsi="Tahoma"/>
+          <w:b/>
+          <w:bCs/>
+          <w:color w:val="1A153F"/>
+          <w:sz w:val="20"/>
+        </w:rPr>
+      </w:pPr>
+      <w:r>
+        <w:rPr>
+          <w:rFonts w:ascii="Tahoma" w:hAnsi="Tahoma" w:cs="Tahoma"/>
+          <w:color w:val="1A153F"/>
+          <w:sz w:val="20"/>
+          <w:szCs w:val="20"/>
+        </w:rPr>
+        <w:t>April 2004 – Dec</w:t>
+      </w:r>
+      <w:r>
+        <w:rPr>
+          <w:rFonts w:ascii="Tahoma" w:hAnsi="Tahoma" w:cs="Tahoma"/>
+          <w:color w:val="1A153F"/>
+          <w:sz w:val="20"/>
+          <w:szCs w:val="20"/>
+        </w:rPr>
+        <w:t>ember</w:t>
+      </w:r>
+      <w:r>
+        <w:rPr>
+          <w:rFonts w:ascii="Tahoma" w:hAnsi="Tahoma" w:cs="Tahoma"/>
+          <w:color w:val="1A153F"/>
+          <w:sz w:val="20"/>
+          <w:szCs w:val="20"/>
+        </w:rPr>
+        <w:t xml:space="preserve"> 2004</w:t>
+      </w:r>
+      <w:r>
+        <w:rPr>
+          <w:rFonts w:ascii="Tahoma" w:hAnsi="Tahoma" w:cs="Tahoma"/>
+          <w:color w:val="1A153F"/>
+          <w:sz w:val="20"/>
+          <w:szCs w:val="20"/>
+        </w:rPr>
+        <w:t xml:space="preserve">. </w:t>
+      </w:r>
+      <w:r>
+        <w:rPr>
+          <w:rFonts w:ascii="Tahoma" w:hAnsi="Tahoma" w:cs="Tahoma"/>
+          <w:color w:val="1A153F"/>
+          <w:sz w:val="20"/>
+          <w:szCs w:val="20"/>
+        </w:rPr>
+        <w:t xml:space="preserve">Project: </w:t>
+      </w:r>
+      <w:r>
+        <w:rPr>
+          <w:rFonts w:ascii="Tahoma" w:hAnsi="Tahoma" w:cs="Tahoma"/>
+          <w:bCs/>
+          <w:color w:val="1A153F"/>
+          <w:sz w:val="20"/>
+          <w:szCs w:val="20"/>
+        </w:rPr>
+        <w:t>Bacstel-IP(NewBacs)</w:t>
+      </w:r>
+      <w:r>
+        <w:rPr>
+          <w:rFonts w:ascii="Tahoma" w:hAnsi="Tahoma" w:cs="Tahoma"/>
+          <w:bCs/>
+          <w:color w:val="1A153F"/>
+          <w:sz w:val="20"/>
+          <w:szCs w:val="20"/>
+        </w:rPr>
+        <w:t xml:space="preserve">. </w:t>
+      </w:r>
+      <w:r>
+        <w:rPr>
+          <w:rFonts w:ascii="Tahoma" w:hAnsi="Tahoma"/>
+          <w:bCs/>
+          <w:color w:val="1A153F"/>
+          <w:sz w:val="20"/>
+        </w:rPr>
+        <w:t xml:space="preserve">Role: </w:t>
+      </w:r>
+      <w:r>
+        <w:rPr>
+          <w:rFonts w:ascii="Tahoma" w:hAnsi="Tahoma"/>
+          <w:b/>
+          <w:bCs/>
+          <w:color w:val="1A153F"/>
+          <w:sz w:val="20"/>
+        </w:rPr>
+        <w:t>Lead</w:t>
+      </w:r>
+      <w:r>
+        <w:rPr>
+          <w:rFonts w:ascii="Tahoma" w:hAnsi="Tahoma"/>
+          <w:b/>
+          <w:bCs/>
+          <w:color w:val="1A153F"/>
+          <w:sz w:val="20"/>
+        </w:rPr>
+        <w:t xml:space="preserve"> </w:t>
+      </w:r>
+      <w:r>
+        <w:rPr>
+          <w:rFonts w:ascii="Tahoma" w:hAnsi="Tahoma"/>
+          <w:b/>
+          <w:bCs/>
+          <w:color w:val="1A153F"/>
+          <w:sz w:val="20"/>
+        </w:rPr>
+        <w:t>Developer</w:t>
+      </w:r>
+      <w:r>
+        <w:rPr>
+          <w:rFonts w:ascii="Tahoma" w:hAnsi="Tahoma"/>
+          <w:b/>
+          <w:bCs/>
+          <w:color w:val="1A153F"/>
+          <w:sz w:val="20"/>
+        </w:rPr>
+        <w:t>.</w:t>
+      </w:r>
+    </w:p>
+    <w:p>
+      <w:pPr>
+        <w:pStyle w:val="BodyText"/>
+        <w:tabs>
+          <w:tab w:val="left" w:pos="5805"/>
+        </w:tabs>
+        <w:spacing w:after="0"/>
+        <w:ind w:left="720"/>
+        <w:jc w:val="both"/>
+        <w:rPr>
+          <w:rFonts w:ascii="Tahoma" w:hAnsi="Tahoma" w:cs="Tahoma"/>
+          <w:color w:val="1A153F"/>
+          <w:sz w:val="20"/>
+          <w:szCs w:val="20"/>
+        </w:rPr>
+      </w:pPr>
+    </w:p>
+    <w:p>
+      <w:pPr>
+        <w:pStyle w:val="BodyText"/>
+        <w:numPr>
+          <w:ilvl w:val="0"/>
+          <w:numId w:val="12"/>
+        </w:numPr>
+        <w:tabs>
+          <w:tab w:val="left" w:pos="5805"/>
+        </w:tabs>
+        <w:spacing w:after="0"/>
+        <w:jc w:val="both"/>
+        <w:rPr>
+          <w:rFonts w:ascii="Tahoma" w:hAnsi="Tahoma" w:cs="Tahoma"/>
+          <w:color w:val="1A153F"/>
+          <w:sz w:val="20"/>
+          <w:szCs w:val="20"/>
+        </w:rPr>
+      </w:pPr>
+      <w:r>
+        <w:rPr>
+          <w:rFonts w:ascii="Tahoma" w:hAnsi="Tahoma" w:cs="Tahoma"/>
+          <w:b/>
+          <w:color w:val="1A153F"/>
+          <w:sz w:val="20"/>
+          <w:szCs w:val="20"/>
+        </w:rPr>
+        <w:t xml:space="preserve">Client: </w:t>
+      </w:r>
+      <w:r>
+        <w:rPr>
+          <w:rFonts w:ascii="Tahoma" w:hAnsi="Tahoma" w:cs="Tahoma"/>
+          <w:b/>
+          <w:color w:val="1A153F"/>
+          <w:sz w:val="20"/>
+          <w:szCs w:val="20"/>
+        </w:rPr>
+        <w:t>GM,</w:t>
+      </w:r>
+      <w:r>
+        <w:rPr>
+          <w:rFonts w:ascii="Tahoma" w:hAnsi="Tahoma" w:cs="Tahoma"/>
+          <w:b/>
+          <w:color w:val="1A153F"/>
+          <w:sz w:val="20"/>
+          <w:szCs w:val="20"/>
+        </w:rPr>
+        <w:t xml:space="preserve"> </w:t>
+      </w:r>
+      <w:r>
+        <w:rPr>
+          <w:rFonts w:ascii="Tahoma" w:hAnsi="Tahoma" w:cs="Tahoma"/>
+          <w:b/>
+          <w:color w:val="1A153F"/>
+          <w:sz w:val="20"/>
+          <w:szCs w:val="20"/>
+        </w:rPr>
+        <w:t xml:space="preserve">Detroit </w:t>
+      </w:r>
+      <w:r>
+        <w:rPr>
+          <w:rFonts w:ascii="Tahoma" w:hAnsi="Tahoma" w:cs="Tahoma"/>
+          <w:b/>
+          <w:color w:val="1A153F"/>
+          <w:sz w:val="20"/>
+          <w:szCs w:val="20"/>
+        </w:rPr>
+        <w:t>USA</w:t>
+      </w:r>
+      <w:r>
+        <w:rPr>
+          <w:rFonts w:ascii="Tahoma" w:hAnsi="Tahoma" w:cs="Tahoma"/>
+          <w:b/>
+          <w:color w:val="1A153F"/>
+          <w:sz w:val="20"/>
+          <w:szCs w:val="20"/>
+        </w:rPr>
+        <w:t>,</w:t>
+      </w:r>
+      <w:r>
+        <w:rPr>
+          <w:rFonts w:ascii="Tahoma" w:hAnsi="Tahoma" w:cs="Tahoma"/>
+          <w:b/>
+          <w:color w:val="1A153F"/>
+          <w:sz w:val="20"/>
+          <w:szCs w:val="20"/>
+        </w:rPr>
+        <w:t xml:space="preserve"> </w:t>
+      </w:r>
+      <w:r>
+        <w:rPr>
+          <w:rFonts w:ascii="Tahoma" w:hAnsi="Tahoma" w:cs="Tahoma"/>
+          <w:b/>
+          <w:color w:val="1A153F"/>
+          <w:sz w:val="20"/>
+          <w:szCs w:val="20"/>
+        </w:rPr>
+        <w:t>Employer – Syntel</w:t>
       </w:r>
     </w:p>
     <w:p>
@@ -4974,16 +5547,16 @@
           <w:sz w:val="20"/>
           <w:szCs w:val="20"/>
         </w:rPr>
-        <w:t>April 2000 – July 2001</w:t>
-      </w:r>
-      <w:r>
-        <w:rPr>
-          <w:rFonts w:ascii="Tahoma" w:hAnsi="Tahoma" w:cs="Tahoma"/>
-          <w:color w:val="1A153F"/>
-          <w:sz w:val="20"/>
-          <w:szCs w:val="20"/>
-        </w:rPr>
-        <w:t>.</w:t>
+        <w:t>January 2003 – March 2004.</w:t>
+      </w:r>
+      <w:r>
+        <w:rPr>
+          <w:rFonts w:ascii="Tahoma" w:hAnsi="Tahoma" w:cs="Tahoma"/>
+          <w:color w:val="1A153F"/>
+          <w:sz w:val="20"/>
+          <w:szCs w:val="20"/>
+        </w:rPr>
+        <w:t xml:space="preserve"> </w:t>
       </w:r>
       <w:r>
         <w:rPr>
@@ -5002,7 +5575,7 @@
           <w:sz w:val="20"/>
           <w:szCs w:val="20"/>
         </w:rPr>
-        <w:t>NINA</w:t>
+        <w:t>Quotes Engine</w:t>
       </w:r>
       <w:r>
         <w:rPr>
@@ -5031,6 +5604,191 @@
           <w:color w:val="1A153F"/>
           <w:sz w:val="20"/>
         </w:rPr>
+        <w:t>Role:</w:t>
+      </w:r>
+      <w:r>
+        <w:rPr>
+          <w:rFonts w:ascii="Tahoma" w:hAnsi="Tahoma"/>
+          <w:bCs/>
+          <w:color w:val="1A153F"/>
+          <w:sz w:val="20"/>
+        </w:rPr>
+        <w:t xml:space="preserve"> </w:t>
+      </w:r>
+      <w:r>
+        <w:rPr>
+          <w:rFonts w:ascii="Tahoma" w:hAnsi="Tahoma"/>
+          <w:b/>
+          <w:bCs/>
+          <w:color w:val="1A153F"/>
+          <w:sz w:val="20"/>
+        </w:rPr>
+        <w:t>Systems</w:t>
+      </w:r>
+      <w:r>
+        <w:rPr>
+          <w:rFonts w:ascii="Tahoma" w:hAnsi="Tahoma"/>
+          <w:bCs/>
+          <w:color w:val="1A153F"/>
+          <w:sz w:val="20"/>
+        </w:rPr>
+        <w:t xml:space="preserve"> </w:t>
+      </w:r>
+      <w:r>
+        <w:rPr>
+          <w:rFonts w:ascii="Tahoma" w:hAnsi="Tahoma"/>
+          <w:b/>
+          <w:bCs/>
+          <w:color w:val="1A153F"/>
+          <w:sz w:val="20"/>
+        </w:rPr>
+        <w:t>Analyst</w:t>
+      </w:r>
+      <w:r>
+        <w:rPr>
+          <w:rFonts w:ascii="Tahoma" w:hAnsi="Tahoma"/>
+          <w:b/>
+          <w:bCs/>
+          <w:color w:val="1A153F"/>
+          <w:sz w:val="20"/>
+        </w:rPr>
+        <w:t>.</w:t>
+      </w:r>
+    </w:p>
+    <w:p>
+      <w:pPr>
+        <w:pStyle w:val="BodyText"/>
+        <w:tabs>
+          <w:tab w:val="left" w:pos="5805"/>
+        </w:tabs>
+        <w:spacing w:after="0"/>
+        <w:ind w:left="720"/>
+        <w:jc w:val="both"/>
+        <w:rPr>
+          <w:rFonts w:ascii="Tahoma" w:hAnsi="Tahoma" w:cs="Tahoma"/>
+          <w:color w:val="1A153F"/>
+          <w:sz w:val="20"/>
+          <w:szCs w:val="20"/>
+        </w:rPr>
+      </w:pPr>
+    </w:p>
+    <w:p>
+      <w:pPr>
+        <w:pStyle w:val="BodyText"/>
+        <w:numPr>
+          <w:ilvl w:val="0"/>
+          <w:numId w:val="12"/>
+        </w:numPr>
+        <w:tabs>
+          <w:tab w:val="left" w:pos="5805"/>
+        </w:tabs>
+        <w:spacing w:after="0"/>
+        <w:jc w:val="both"/>
+        <w:rPr>
+          <w:rFonts w:ascii="Tahoma" w:hAnsi="Tahoma" w:cs="Tahoma"/>
+          <w:color w:val="1A153F"/>
+          <w:sz w:val="20"/>
+          <w:szCs w:val="20"/>
+        </w:rPr>
+      </w:pPr>
+      <w:r>
+        <w:rPr>
+          <w:rFonts w:ascii="Tahoma" w:hAnsi="Tahoma" w:cs="Tahoma"/>
+          <w:b/>
+          <w:color w:val="1A153F"/>
+          <w:sz w:val="20"/>
+          <w:szCs w:val="20"/>
+        </w:rPr>
+        <w:t xml:space="preserve">Client: </w:t>
+      </w:r>
+      <w:r>
+        <w:rPr>
+          <w:rFonts w:ascii="Tahoma" w:hAnsi="Tahoma" w:cs="Tahoma"/>
+          <w:b/>
+          <w:color w:val="1A153F"/>
+          <w:sz w:val="20"/>
+          <w:szCs w:val="20"/>
+        </w:rPr>
+        <w:t>AFL</w:t>
+      </w:r>
+      <w:r>
+        <w:rPr>
+          <w:rFonts w:ascii="Tahoma" w:hAnsi="Tahoma" w:cs="Tahoma"/>
+          <w:b/>
+          <w:color w:val="1A153F"/>
+          <w:sz w:val="20"/>
+          <w:szCs w:val="20"/>
+        </w:rPr>
+        <w:t xml:space="preserve">, </w:t>
+      </w:r>
+      <w:r>
+        <w:rPr>
+          <w:rFonts w:ascii="Tahoma" w:hAnsi="Tahoma" w:cs="Tahoma"/>
+          <w:b/>
+          <w:color w:val="1A153F"/>
+          <w:sz w:val="20"/>
+          <w:szCs w:val="20"/>
+        </w:rPr>
+        <w:t>Mumbai</w:t>
+      </w:r>
+      <w:r>
+        <w:rPr>
+          <w:rFonts w:ascii="Tahoma" w:hAnsi="Tahoma" w:cs="Tahoma"/>
+          <w:b/>
+          <w:color w:val="1A153F"/>
+          <w:sz w:val="20"/>
+          <w:szCs w:val="20"/>
+        </w:rPr>
+        <w:t>, Employer – AFL Infotech</w:t>
+      </w:r>
+    </w:p>
+    <w:p>
+      <w:pPr>
+        <w:pStyle w:val="BodyTextIndent3"/>
+        <w:ind w:left="720"/>
+        <w:rPr>
+          <w:rFonts w:ascii="Tahoma" w:hAnsi="Tahoma"/>
+          <w:b/>
+          <w:bCs/>
+          <w:color w:val="1A153F"/>
+          <w:sz w:val="20"/>
+        </w:rPr>
+      </w:pPr>
+      <w:r>
+        <w:rPr>
+          <w:rFonts w:ascii="Tahoma" w:hAnsi="Tahoma" w:cs="Tahoma"/>
+          <w:color w:val="1A153F"/>
+          <w:sz w:val="20"/>
+          <w:szCs w:val="20"/>
+        </w:rPr>
+        <w:t xml:space="preserve">August 2001 – December 2002. </w:t>
+      </w:r>
+      <w:r>
+        <w:rPr>
+          <w:rFonts w:ascii="Tahoma" w:hAnsi="Tahoma" w:cs="Tahoma"/>
+          <w:color w:val="1A153F"/>
+          <w:sz w:val="20"/>
+          <w:szCs w:val="20"/>
+        </w:rPr>
+        <w:t xml:space="preserve">Project: </w:t>
+      </w:r>
+      <w:r>
+        <w:rPr>
+          <w:rFonts w:ascii="Tahoma" w:hAnsi="Tahoma" w:cs="Tahoma"/>
+          <w:bCs/>
+          <w:color w:val="1A153F"/>
+          <w:sz w:val="20"/>
+          <w:szCs w:val="20"/>
+        </w:rPr>
+        <w:t xml:space="preserve">FOS. </w:t>
+      </w:r>
+      <w:r>
+        <w:rPr>
+          <w:rFonts w:ascii="Tahoma" w:hAnsi="Tahoma"/>
+          <w:bCs/>
+          <w:color w:val="1A153F"/>
+          <w:sz w:val="20"/>
+        </w:rPr>
         <w:t xml:space="preserve">Role: </w:t>
       </w:r>
       <w:r>
@@ -5041,6 +5799,180 @@
           <w:color w:val="1A153F"/>
           <w:sz w:val="20"/>
         </w:rPr>
+        <w:t>Senior Developer</w:t>
+      </w:r>
+      <w:r>
+        <w:rPr>
+          <w:rFonts w:ascii="Tahoma" w:hAnsi="Tahoma"/>
+          <w:b/>
+          <w:bCs/>
+          <w:color w:val="1A153F"/>
+          <w:sz w:val="20"/>
+        </w:rPr>
+        <w:t>.</w:t>
+      </w:r>
+    </w:p>
+    <w:p>
+      <w:pPr>
+        <w:pStyle w:val="BodyText"/>
+        <w:tabs>
+          <w:tab w:val="left" w:pos="5805"/>
+        </w:tabs>
+        <w:spacing w:after="0"/>
+        <w:ind w:left="720"/>
+        <w:jc w:val="both"/>
+        <w:rPr>
+          <w:rFonts w:ascii="Tahoma" w:hAnsi="Tahoma" w:cs="Tahoma"/>
+          <w:color w:val="1A153F"/>
+          <w:sz w:val="20"/>
+          <w:szCs w:val="20"/>
+        </w:rPr>
+      </w:pPr>
+    </w:p>
+    <w:p>
+      <w:pPr>
+        <w:pStyle w:val="BodyText"/>
+        <w:numPr>
+          <w:ilvl w:val="0"/>
+          <w:numId w:val="12"/>
+        </w:numPr>
+        <w:tabs>
+          <w:tab w:val="left" w:pos="5805"/>
+        </w:tabs>
+        <w:spacing w:after="0"/>
+        <w:jc w:val="both"/>
+        <w:rPr>
+          <w:rFonts w:ascii="Tahoma" w:hAnsi="Tahoma" w:cs="Tahoma"/>
+          <w:color w:val="1A153F"/>
+          <w:sz w:val="20"/>
+          <w:szCs w:val="20"/>
+        </w:rPr>
+      </w:pPr>
+      <w:r>
+        <w:rPr>
+          <w:rFonts w:ascii="Tahoma" w:hAnsi="Tahoma" w:cs="Tahoma"/>
+          <w:b/>
+          <w:color w:val="1A153F"/>
+          <w:sz w:val="20"/>
+          <w:szCs w:val="20"/>
+        </w:rPr>
+        <w:t>Client: Systemax, NJ USA</w:t>
+      </w:r>
+      <w:r>
+        <w:rPr>
+          <w:rFonts w:ascii="Tahoma" w:hAnsi="Tahoma" w:cs="Tahoma"/>
+          <w:b/>
+          <w:color w:val="1A153F"/>
+          <w:sz w:val="20"/>
+          <w:szCs w:val="20"/>
+        </w:rPr>
+        <w:t>, Employer – Trigyn Technologies</w:t>
+      </w:r>
+    </w:p>
+    <w:p>
+      <w:pPr>
+        <w:pStyle w:val="BodyTextIndent3"/>
+        <w:ind w:left="720"/>
+        <w:rPr>
+          <w:rFonts w:ascii="Tahoma" w:hAnsi="Tahoma"/>
+          <w:b/>
+          <w:bCs/>
+          <w:color w:val="1A153F"/>
+          <w:sz w:val="20"/>
+        </w:rPr>
+      </w:pPr>
+      <w:r>
+        <w:rPr>
+          <w:rFonts w:ascii="Tahoma" w:hAnsi="Tahoma" w:cs="Tahoma"/>
+          <w:color w:val="1A153F"/>
+          <w:sz w:val="20"/>
+          <w:szCs w:val="20"/>
+        </w:rPr>
+        <w:t xml:space="preserve">April 2000 – </w:t>
+      </w:r>
+      <w:r>
+        <w:rPr>
+          <w:rFonts w:ascii="Tahoma" w:hAnsi="Tahoma" w:cs="Tahoma"/>
+          <w:color w:val="1A153F"/>
+          <w:sz w:val="20"/>
+          <w:szCs w:val="20"/>
+        </w:rPr>
+        <w:t>July 2001</w:t>
+      </w:r>
+      <w:r>
+        <w:rPr>
+          <w:rFonts w:ascii="Tahoma" w:hAnsi="Tahoma" w:cs="Tahoma"/>
+          <w:color w:val="1A153F"/>
+          <w:sz w:val="20"/>
+          <w:szCs w:val="20"/>
+        </w:rPr>
+        <w:t>.</w:t>
+      </w:r>
+      <w:r>
+        <w:rPr>
+          <w:rFonts w:ascii="Tahoma" w:hAnsi="Tahoma" w:cs="Tahoma"/>
+          <w:color w:val="1A153F"/>
+          <w:sz w:val="20"/>
+          <w:szCs w:val="20"/>
+        </w:rPr>
+        <w:t xml:space="preserve"> </w:t>
+      </w:r>
+      <w:r>
+        <w:rPr>
+          <w:rFonts w:ascii="Tahoma" w:hAnsi="Tahoma" w:cs="Tahoma"/>
+          <w:color w:val="1A153F"/>
+          <w:sz w:val="20"/>
+          <w:szCs w:val="20"/>
+        </w:rPr>
+        <w:t xml:space="preserve">Project: </w:t>
+      </w:r>
+      <w:r>
+        <w:rPr>
+          <w:rFonts w:ascii="Tahoma" w:hAnsi="Tahoma" w:cs="Tahoma"/>
+          <w:bCs/>
+          <w:color w:val="1A153F"/>
+          <w:sz w:val="20"/>
+          <w:szCs w:val="20"/>
+        </w:rPr>
+        <w:t>NINA</w:t>
+      </w:r>
+      <w:r>
+        <w:rPr>
+          <w:rFonts w:ascii="Tahoma" w:hAnsi="Tahoma" w:cs="Tahoma"/>
+          <w:bCs/>
+          <w:color w:val="1A153F"/>
+          <w:sz w:val="20"/>
+          <w:szCs w:val="20"/>
+        </w:rPr>
+        <w:t>.</w:t>
+      </w:r>
+      <w:r>
+        <w:rPr>
+          <w:rFonts w:ascii="Tahoma" w:hAnsi="Tahoma" w:cs="Tahoma"/>
+          <w:bCs/>
+          <w:color w:val="1A153F"/>
+          <w:sz w:val="20"/>
+          <w:szCs w:val="20"/>
+        </w:rPr>
+        <w:t xml:space="preserve"> </w:t>
+      </w:r>
+      <w:r>
+        <w:rPr>
+          <w:rFonts w:ascii="Tahoma" w:hAnsi="Tahoma"/>
+          <w:bCs/>
+          <w:color w:val="1A153F"/>
+          <w:sz w:val="20"/>
+        </w:rPr>
+        <w:t xml:space="preserve">Role: </w:t>
+      </w:r>
+      <w:r>
+        <w:rPr>
+          <w:rFonts w:ascii="Tahoma" w:hAnsi="Tahoma"/>
+          <w:b/>
+          <w:bCs/>
+          <w:color w:val="1A153F"/>
+          <w:sz w:val="20"/>
+        </w:rPr>
         <w:t>Systems Engineer</w:t>
       </w:r>
       <w:r>
@@ -5053,6 +5985,162 @@
         </w:rPr>
         <w:t>.</w:t>
       </w:r>
+    </w:p>
+    <w:p>
+      <w:pPr>
+        <w:pStyle w:val="BodyTextIndent3"/>
+        <w:ind w:left="720"/>
+        <w:rPr>
+          <w:rFonts w:ascii="Tahoma" w:hAnsi="Tahoma"/>
+          <w:b/>
+          <w:bCs/>
+          <w:color w:val="1A153F"/>
+          <w:sz w:val="20"/>
+        </w:rPr>
+      </w:pPr>
+    </w:p>
+    <w:p>
+      <w:pPr>
+        <w:pStyle w:val="BodyTextIndent3"/>
+        <w:numPr>
+          <w:ilvl w:val="0"/>
+          <w:numId w:val="12"/>
+        </w:numPr>
+        <w:rPr>
+          <w:rFonts w:ascii="Tahoma" w:hAnsi="Tahoma"/>
+          <w:b/>
+          <w:bCs/>
+          <w:color w:val="1A153F"/>
+          <w:sz w:val="20"/>
+        </w:rPr>
+      </w:pPr>
+      <w:r>
+        <w:rPr>
+          <w:rFonts w:ascii="Tahoma" w:hAnsi="Tahoma"/>
+          <w:b/>
+          <w:bCs/>
+          <w:color w:val="1A153F"/>
+          <w:sz w:val="20"/>
+        </w:rPr>
+        <w:t>FreeLancing Assignments</w:t>
+      </w:r>
+    </w:p>
+    <w:p>
+      <w:pPr>
+        <w:pStyle w:val="BodyTextIndent3"/>
+        <w:ind w:left="720"/>
+        <w:rPr>
+          <w:rFonts w:ascii="Tahoma" w:hAnsi="Tahoma"/>
+          <w:b/>
+          <w:bCs/>
+          <w:color w:val="1A153F"/>
+          <w:sz w:val="20"/>
+        </w:rPr>
+      </w:pPr>
+      <w:r>
+        <w:rPr>
+          <w:rFonts w:ascii="Tahoma" w:hAnsi="Tahoma" w:cs="Tahoma"/>
+          <w:color w:val="1A153F"/>
+          <w:sz w:val="20"/>
+          <w:szCs w:val="20"/>
+        </w:rPr>
+        <w:t>June 2008</w:t>
+      </w:r>
+      <w:r>
+        <w:rPr>
+          <w:rFonts w:ascii="Tahoma" w:hAnsi="Tahoma" w:cs="Tahoma"/>
+          <w:color w:val="1A153F"/>
+          <w:sz w:val="20"/>
+          <w:szCs w:val="20"/>
+        </w:rPr>
+        <w:t xml:space="preserve"> – Aug</w:t>
+      </w:r>
+      <w:r>
+        <w:rPr>
+          <w:rFonts w:ascii="Tahoma" w:hAnsi="Tahoma" w:cs="Tahoma"/>
+          <w:color w:val="1A153F"/>
+          <w:sz w:val="20"/>
+          <w:szCs w:val="20"/>
+        </w:rPr>
+        <w:t>ust</w:t>
+      </w:r>
+      <w:r>
+        <w:rPr>
+          <w:rFonts w:ascii="Tahoma" w:hAnsi="Tahoma" w:cs="Tahoma"/>
+          <w:color w:val="1A153F"/>
+          <w:sz w:val="20"/>
+          <w:szCs w:val="20"/>
+        </w:rPr>
+        <w:t xml:space="preserve"> 2010, Jan</w:t>
+      </w:r>
+      <w:r>
+        <w:rPr>
+          <w:rFonts w:ascii="Tahoma" w:hAnsi="Tahoma" w:cs="Tahoma"/>
+          <w:color w:val="1A153F"/>
+          <w:sz w:val="20"/>
+          <w:szCs w:val="20"/>
+        </w:rPr>
+        <w:t>uary</w:t>
+      </w:r>
+      <w:r>
+        <w:rPr>
+          <w:rFonts w:ascii="Tahoma" w:hAnsi="Tahoma" w:cs="Tahoma"/>
+          <w:color w:val="1A153F"/>
+          <w:sz w:val="20"/>
+          <w:szCs w:val="20"/>
+        </w:rPr>
+        <w:t xml:space="preserve"> 2012 – Apr</w:t>
+      </w:r>
+      <w:r>
+        <w:rPr>
+          <w:rFonts w:ascii="Tahoma" w:hAnsi="Tahoma" w:cs="Tahoma"/>
+          <w:color w:val="1A153F"/>
+          <w:sz w:val="20"/>
+          <w:szCs w:val="20"/>
+        </w:rPr>
+        <w:t>il</w:t>
+      </w:r>
+      <w:r>
+        <w:rPr>
+          <w:rFonts w:ascii="Tahoma" w:hAnsi="Tahoma" w:cs="Tahoma"/>
+          <w:color w:val="1A153F"/>
+          <w:sz w:val="20"/>
+          <w:szCs w:val="20"/>
+        </w:rPr>
+        <w:t xml:space="preserve"> 2013 Role: </w:t>
+      </w:r>
+      <w:r>
+        <w:rPr>
+          <w:rFonts w:ascii="Tahoma" w:hAnsi="Tahoma"/>
+          <w:b/>
+          <w:bCs/>
+          <w:color w:val="1A153F"/>
+          <w:sz w:val="20"/>
+        </w:rPr>
+        <w:t>Devloper, Designer, Architect</w:t>
+      </w:r>
+      <w:r>
+        <w:rPr>
+          <w:rFonts w:ascii="Tahoma" w:hAnsi="Tahoma" w:cs="Tahoma"/>
+          <w:color w:val="1A153F"/>
+          <w:sz w:val="20"/>
+          <w:szCs w:val="20"/>
+        </w:rPr>
+        <w:t>.</w:t>
+      </w:r>
+    </w:p>
+    <w:p>
+      <w:pPr>
+        <w:pStyle w:val="BodyTextIndent3"/>
+        <w:ind w:left="720"/>
+        <w:rPr>
+          <w:rFonts w:ascii="Tahoma" w:hAnsi="Tahoma"/>
+          <w:b/>
+          <w:bCs/>
+          <w:color w:val="1A153F"/>
+          <w:sz w:val="20"/>
+        </w:rPr>
+      </w:pPr>
     </w:p>
     <w:p>
       <w:pPr>
@@ -5517,9 +6605,9 @@
       </w:pPr>
     </w:p>
     <w:sectPr>
-      <w:headerReference w:type="default" r:id="rId9"/>
-      <w:footerReference w:type="even" r:id="rId10"/>
-      <w:footerReference w:type="default" r:id="rId11"/>
+      <w:headerReference w:type="default" r:id="rId10"/>
+      <w:footerReference w:type="even" r:id="rId11"/>
+      <w:footerReference w:type="default" r:id="rId12"/>
       <w:pgSz w:w="12240" w:h="15840"/>
       <w:pgMar w:top="720" w:right="1440" w:bottom="1260" w:left="1440" w:header="720" w:footer="720" w:gutter="0"/>
       <w:cols w:space="720"/>
@@ -6223,6 +7311,96 @@
     </w:lvl>
   </w:abstractNum>
   <w:abstractNum w:abstractNumId="4">
+    <w:nsid w:val="25AB3C11"/>
+    <w:multiLevelType w:val="hybridMultilevel"/>
+    <w:tmpl w:val="7C52DF74"/>
+    <w:lvl w:ilvl="0" w:tplc="1E4245A6">
+      <w:start w:val="3"/>
+      <w:numFmt w:val="decimal"/>
+      <w:lvlText w:val="%1."/>
+      <w:lvlJc w:val="left"/>
+      <w:pPr>
+        <w:ind w:left="720" w:hanging="360"/>
+      </w:pPr>
+      <w:rPr>
+        <w:rFonts w:hint="default"/>
+        <w:b/>
+      </w:rPr>
+    </w:lvl>
+    <w:lvl w:ilvl="1" w:tplc="04090019" w:tentative="1">
+      <w:start w:val="1"/>
+      <w:numFmt w:val="lowerLetter"/>
+      <w:lvlText w:val="%2."/>
+      <w:lvlJc w:val="left"/>
+      <w:pPr>
+        <w:ind w:left="1440" w:hanging="360"/>
+      </w:pPr>
+    </w:lvl>
+    <w:lvl w:ilvl="2" w:tplc="0409001B" w:tentative="1">
+      <w:start w:val="1"/>
+      <w:numFmt w:val="lowerRoman"/>
+      <w:lvlText w:val="%3."/>
+      <w:lvlJc w:val="right"/>
+      <w:pPr>
+        <w:ind w:left="2160" w:hanging="180"/>
+      </w:pPr>
+    </w:lvl>
+    <w:lvl w:ilvl="3" w:tplc="0409000F" w:tentative="1">
+      <w:start w:val="1"/>
+      <w:numFmt w:val="decimal"/>
+      <w:lvlText w:val="%4."/>
+      <w:lvlJc w:val="left"/>
+      <w:pPr>
+        <w:ind w:left="2880" w:hanging="360"/>
+      </w:pPr>
+    </w:lvl>
+    <w:lvl w:ilvl="4" w:tplc="04090019" w:tentative="1">
+      <w:start w:val="1"/>
+      <w:numFmt w:val="lowerLetter"/>
+      <w:lvlText w:val="%5."/>
+      <w:lvlJc w:val="left"/>
+      <w:pPr>
+        <w:ind w:left="3600" w:hanging="360"/>
+      </w:pPr>
+    </w:lvl>
+    <w:lvl w:ilvl="5" w:tplc="0409001B" w:tentative="1">
+      <w:start w:val="1"/>
+      <w:numFmt w:val="lowerRoman"/>
+      <w:lvlText w:val="%6."/>
+      <w:lvlJc w:val="right"/>
+      <w:pPr>
+        <w:ind w:left="4320" w:hanging="180"/>
+      </w:pPr>
+    </w:lvl>
+    <w:lvl w:ilvl="6" w:tplc="0409000F" w:tentative="1">
+      <w:start w:val="1"/>
+      <w:numFmt w:val="decimal"/>
+      <w:lvlText w:val="%7."/>
+      <w:lvlJc w:val="left"/>
+      <w:pPr>
+        <w:ind w:left="5040" w:hanging="360"/>
+      </w:pPr>
+    </w:lvl>
+    <w:lvl w:ilvl="7" w:tplc="04090019" w:tentative="1">
+      <w:start w:val="1"/>
+      <w:numFmt w:val="lowerLetter"/>
+      <w:lvlText w:val="%8."/>
+      <w:lvlJc w:val="left"/>
+      <w:pPr>
+        <w:ind w:left="5760" w:hanging="360"/>
+      </w:pPr>
+    </w:lvl>
+    <w:lvl w:ilvl="8" w:tplc="0409001B" w:tentative="1">
+      <w:start w:val="1"/>
+      <w:numFmt w:val="lowerRoman"/>
+      <w:lvlText w:val="%9."/>
+      <w:lvlJc w:val="right"/>
+      <w:pPr>
+        <w:ind w:left="6480" w:hanging="180"/>
+      </w:pPr>
+    </w:lvl>
+  </w:abstractNum>
+  <w:abstractNum w:abstractNumId="5">
     <w:nsid w:val="26247C4B"/>
     <w:multiLevelType w:val="multilevel"/>
     <w:tmpl w:val="2D6A9ABA"/>
@@ -6371,10 +7549,10 @@
       </w:rPr>
     </w:lvl>
   </w:abstractNum>
-  <w:abstractNum w:abstractNumId="5">
+  <w:abstractNum w:abstractNumId="6">
     <w:nsid w:val="39315C49"/>
     <w:multiLevelType w:val="hybridMultilevel"/>
-    <w:tmpl w:val="71AEA444"/>
+    <w:tmpl w:val="A2B81A58"/>
     <w:lvl w:ilvl="0" w:tplc="04090001">
       <w:start w:val="1"/>
       <w:numFmt w:val="bullet"/>
@@ -6484,7 +7662,7 @@
       </w:rPr>
     </w:lvl>
   </w:abstractNum>
-  <w:abstractNum w:abstractNumId="6">
+  <w:abstractNum w:abstractNumId="7">
     <w:nsid w:val="4A3F0BB5"/>
     <w:multiLevelType w:val="hybridMultilevel"/>
     <w:tmpl w:val="AA483C80"/>
@@ -6625,7 +7803,7 @@
       </w:rPr>
     </w:lvl>
   </w:abstractNum>
-  <w:abstractNum w:abstractNumId="7">
+  <w:abstractNum w:abstractNumId="8">
     <w:nsid w:val="5B6D1D06"/>
     <w:multiLevelType w:val="multilevel"/>
     <w:tmpl w:val="291ECCE2"/>
@@ -6774,7 +7952,7 @@
       </w:rPr>
     </w:lvl>
   </w:abstractNum>
-  <w:abstractNum w:abstractNumId="8">
+  <w:abstractNum w:abstractNumId="9">
     <w:nsid w:val="663D6C13"/>
     <w:multiLevelType w:val="hybridMultilevel"/>
     <w:tmpl w:val="2AEC2B1E"/>
@@ -6914,7 +8092,7 @@
       </w:rPr>
     </w:lvl>
   </w:abstractNum>
-  <w:abstractNum w:abstractNumId="9">
+  <w:abstractNum w:abstractNumId="10">
     <w:nsid w:val="796318FF"/>
     <w:multiLevelType w:val="hybridMultilevel"/>
     <w:tmpl w:val="4F246E18"/>
@@ -7005,16 +8183,16 @@
     </w:lvl>
   </w:abstractNum>
   <w:num w:numId="1">
-    <w:abstractNumId w:val="6"/>
+    <w:abstractNumId w:val="7"/>
   </w:num>
   <w:num w:numId="2">
-    <w:abstractNumId w:val="8"/>
+    <w:abstractNumId w:val="9"/>
   </w:num>
   <w:num w:numId="3">
     <w:abstractNumId w:val="2"/>
   </w:num>
   <w:num w:numId="4">
-    <w:abstractNumId w:val="6"/>
+    <w:abstractNumId w:val="7"/>
     <w:lvlOverride w:ilvl="0"/>
     <w:lvlOverride w:ilvl="1">
       <w:startOverride w:val="1"/>
@@ -7042,16 +8220,16 @@
     </w:lvlOverride>
   </w:num>
   <w:num w:numId="5">
-    <w:abstractNumId w:val="8"/>
+    <w:abstractNumId w:val="9"/>
   </w:num>
   <w:num w:numId="6">
     <w:abstractNumId w:val="2"/>
   </w:num>
   <w:num w:numId="7">
-    <w:abstractNumId w:val="4"/>
+    <w:abstractNumId w:val="5"/>
   </w:num>
   <w:num w:numId="8">
-    <w:abstractNumId w:val="9"/>
+    <w:abstractNumId w:val="10"/>
   </w:num>
   <w:num w:numId="9">
     <w:abstractNumId w:val="0"/>
@@ -7060,13 +8238,16 @@
     <w:abstractNumId w:val="1"/>
   </w:num>
   <w:num w:numId="11">
-    <w:abstractNumId w:val="7"/>
+    <w:abstractNumId w:val="8"/>
   </w:num>
   <w:num w:numId="12">
-    <w:abstractNumId w:val="5"/>
+    <w:abstractNumId w:val="6"/>
   </w:num>
   <w:num w:numId="13">
     <w:abstractNumId w:val="3"/>
+  </w:num>
+  <w:num w:numId="14">
+    <w:abstractNumId w:val="4"/>
   </w:num>
   <w:numIdMacAtCleanup w:val="3"/>
 </w:numbering>
@@ -7097,7 +8278,7 @@
     <w:lsdException w:name="caption" w:qFormat="1"/>
     <w:lsdException w:name="Title" w:qFormat="1"/>
     <w:lsdException w:name="Subtitle" w:qFormat="1"/>
-    <w:lsdException w:name="Strong" w:qFormat="1"/>
+    <w:lsdException w:name="Strong" w:uiPriority="22" w:qFormat="1"/>
     <w:lsdException w:name="Emphasis" w:qFormat="1"/>
     <w:lsdException w:name="Normal (Web)" w:uiPriority="99"/>
     <w:lsdException w:name="Placeholder Text" w:semiHidden="1" w:uiPriority="99"/>
@@ -7566,6 +8747,7 @@
   <w:style w:type="character" w:styleId="Strong">
     <w:name w:val="Strong"/>
     <w:basedOn w:val="DefaultParagraphFont"/>
+    <w:uiPriority w:val="22"/>
     <w:qFormat/>
     <w:rsid w:val="00183346"/>
     <w:rPr>
